--- a/TGI/index.docx
+++ b/TGI/index.docx
@@ -34,6 +34,281 @@
       </w:pPr>
       <w:r>
         <w:rPr>
+          <w:rStyle w:val="CommentTok0"/>
+        </w:rPr>
+        <w:t xml:space="preserve">#| echo: false</w:t>
+      </w:r>
+      <w:r>
+        <w:br/>
+      </w:r>
+      <w:r>
+        <w:rPr>
+          <w:rStyle w:val="CommentTok0"/>
+        </w:rPr>
+        <w:t xml:space="preserve">#| message: false</w:t>
+      </w:r>
+      <w:r>
+        <w:br/>
+      </w:r>
+      <w:r>
+        <w:rPr>
+          <w:rStyle w:val="CommentTok0"/>
+        </w:rPr>
+        <w:t xml:space="preserve">#| warning: false</w:t>
+      </w:r>
+      <w:r>
+        <w:br/>
+      </w:r>
+      <w:r>
+        <w:br/>
+      </w:r>
+      <w:r>
+        <w:rPr>
+          <w:rStyle w:val="FunctionTok0"/>
+        </w:rPr>
+        <w:t xml:space="preserve">library</w:t>
+      </w:r>
+      <w:r>
+        <w:rPr>
+          <w:rStyle w:val="NormalTok0"/>
+        </w:rPr>
+        <w:t xml:space="preserve">(ggplot2)</w:t>
+      </w:r>
+      <w:r>
+        <w:br/>
+      </w:r>
+      <w:r>
+        <w:rPr>
+          <w:rStyle w:val="FunctionTok0"/>
+        </w:rPr>
+        <w:t xml:space="preserve">library</w:t>
+      </w:r>
+      <w:r>
+        <w:rPr>
+          <w:rStyle w:val="NormalTok0"/>
+        </w:rPr>
+        <w:t xml:space="preserve">(tidyr)</w:t>
+      </w:r>
+      <w:r>
+        <w:br/>
+      </w:r>
+      <w:r>
+        <w:rPr>
+          <w:rStyle w:val="FunctionTok0"/>
+        </w:rPr>
+        <w:t xml:space="preserve">library</w:t>
+      </w:r>
+      <w:r>
+        <w:rPr>
+          <w:rStyle w:val="NormalTok0"/>
+        </w:rPr>
+        <w:t xml:space="preserve">(dplyr)</w:t>
+      </w:r>
+    </w:p>
+    <w:p>
+      <w:pPr>
+        <w:pStyle w:val="SourceCode"/>
+      </w:pPr>
+      <w:r>
+        <w:br/>
+      </w:r>
+      <w:r>
+        <w:rPr>
+          <w:rStyle w:val="VerbatimChar"/>
+        </w:rPr>
+        <w:t xml:space="preserve">Attaching package: 'dplyr'</w:t>
+      </w:r>
+    </w:p>
+    <w:p>
+      <w:pPr>
+        <w:pStyle w:val="SourceCode"/>
+      </w:pPr>
+      <w:r>
+        <w:rPr>
+          <w:rStyle w:val="VerbatimChar"/>
+        </w:rPr>
+        <w:t xml:space="preserve">The following objects are masked from 'package:stats':</w:t>
+      </w:r>
+      <w:r>
+        <w:br/>
+      </w:r>
+      <w:r>
+        <w:br/>
+      </w:r>
+      <w:r>
+        <w:rPr>
+          <w:rStyle w:val="VerbatimChar"/>
+        </w:rPr>
+        <w:t xml:space="preserve">    filter, lag</w:t>
+      </w:r>
+    </w:p>
+    <w:p>
+      <w:pPr>
+        <w:pStyle w:val="SourceCode"/>
+      </w:pPr>
+      <w:r>
+        <w:rPr>
+          <w:rStyle w:val="VerbatimChar"/>
+        </w:rPr>
+        <w:t xml:space="preserve">The following objects are masked from 'package:base':</w:t>
+      </w:r>
+      <w:r>
+        <w:br/>
+      </w:r>
+      <w:r>
+        <w:br/>
+      </w:r>
+      <w:r>
+        <w:rPr>
+          <w:rStyle w:val="VerbatimChar"/>
+        </w:rPr>
+        <w:t xml:space="preserve">    intersect, setdiff, setequal, union</w:t>
+      </w:r>
+    </w:p>
+    <w:p>
+      <w:pPr>
+        <w:pStyle w:val="SourceCode"/>
+      </w:pPr>
+      <w:r>
+        <w:rPr>
+          <w:rStyle w:val="FunctionTok0"/>
+        </w:rPr>
+        <w:t xml:space="preserve">library</w:t>
+      </w:r>
+      <w:r>
+        <w:rPr>
+          <w:rStyle w:val="NormalTok0"/>
+        </w:rPr>
+        <w:t xml:space="preserve">(gt)</w:t>
+      </w:r>
+      <w:r>
+        <w:br/>
+      </w:r>
+      <w:r>
+        <w:rPr>
+          <w:rStyle w:val="FunctionTok0"/>
+        </w:rPr>
+        <w:t xml:space="preserve">library</w:t>
+      </w:r>
+      <w:r>
+        <w:rPr>
+          <w:rStyle w:val="NormalTok0"/>
+        </w:rPr>
+        <w:t xml:space="preserve">(grid)</w:t>
+      </w:r>
+      <w:r>
+        <w:br/>
+      </w:r>
+      <w:r>
+        <w:rPr>
+          <w:rStyle w:val="FunctionTok0"/>
+        </w:rPr>
+        <w:t xml:space="preserve">library</w:t>
+      </w:r>
+      <w:r>
+        <w:rPr>
+          <w:rStyle w:val="NormalTok0"/>
+        </w:rPr>
+        <w:t xml:space="preserve">(patchwork)</w:t>
+      </w:r>
+      <w:r>
+        <w:br/>
+      </w:r>
+      <w:r>
+        <w:rPr>
+          <w:rStyle w:val="FunctionTok0"/>
+        </w:rPr>
+        <w:t xml:space="preserve">library</w:t>
+      </w:r>
+      <w:r>
+        <w:rPr>
+          <w:rStyle w:val="NormalTok0"/>
+        </w:rPr>
+        <w:t xml:space="preserve">(magick)</w:t>
+      </w:r>
+    </w:p>
+    <w:p>
+      <w:pPr>
+        <w:pStyle w:val="SourceCode"/>
+      </w:pPr>
+      <w:r>
+        <w:rPr>
+          <w:rStyle w:val="VerbatimChar"/>
+        </w:rPr>
+        <w:t xml:space="preserve">Linking to ImageMagick 6.9.12.93</w:t>
+      </w:r>
+      <w:r>
+        <w:br/>
+      </w:r>
+      <w:r>
+        <w:rPr>
+          <w:rStyle w:val="VerbatimChar"/>
+        </w:rPr>
+        <w:t xml:space="preserve">Enabled features: cairo, fontconfig, freetype, heic, lcms, pango, raw, rsvg, webp</w:t>
+      </w:r>
+      <w:r>
+        <w:br/>
+      </w:r>
+      <w:r>
+        <w:rPr>
+          <w:rStyle w:val="VerbatimChar"/>
+        </w:rPr>
+        <w:t xml:space="preserve">Disabled features: fftw, ghostscript, x11</w:t>
+      </w:r>
+    </w:p>
+    <w:p>
+      <w:pPr>
+        <w:pStyle w:val="SourceCode"/>
+      </w:pPr>
+      <w:r>
+        <w:rPr>
+          <w:rStyle w:val="NormalTok0"/>
+        </w:rPr>
+        <w:t xml:space="preserve">ggplot2</w:t>
+      </w:r>
+      <w:r>
+        <w:rPr>
+          <w:rStyle w:val="SpecialCharTok"/>
+        </w:rPr>
+        <w:t xml:space="preserve">::</w:t>
+      </w:r>
+      <w:r>
+        <w:rPr>
+          <w:rStyle w:val="FunctionTok0"/>
+        </w:rPr>
+        <w:t xml:space="preserve">theme_set</w:t>
+      </w:r>
+      <w:r>
+        <w:rPr>
+          <w:rStyle w:val="NormalTok0"/>
+        </w:rPr>
+        <w:t xml:space="preserve">(ggplot2</w:t>
+      </w:r>
+      <w:r>
+        <w:rPr>
+          <w:rStyle w:val="SpecialCharTok"/>
+        </w:rPr>
+        <w:t xml:space="preserve">::</w:t>
+      </w:r>
+      <w:r>
+        <w:rPr>
+          <w:rStyle w:val="FunctionTok0"/>
+        </w:rPr>
+        <w:t xml:space="preserve">theme_light</w:t>
+      </w:r>
+      <w:r>
+        <w:rPr>
+          <w:rStyle w:val="NormalTok0"/>
+        </w:rPr>
+        <w:t xml:space="preserve">())</w:t>
+      </w:r>
+    </w:p>
+    <w:p>
+      <w:pPr>
+        <w:pStyle w:val="SourceCode"/>
+      </w:pPr>
+      <w:r>
+        <w:rPr>
           <w:rStyle w:val="VerbatimChar"/>
         </w:rPr>
         <w:t xml:space="preserve">#| context: setup</w:t>
@@ -147,7 +422,7 @@
         <w:pStyle w:val="BodyText"/>
       </w:pPr>
       <w:r>
-        <w:t xml:space="preserve">We have developed these exercises to give you an introduction to some of the statistical approaches that are used in the study of genetics. We hope that you will use these to further develop your understanding of topics in genetics that you are covering in lecture and that you will begin to gain some intuition about the the methods used to test hypotheses. Some of you might even wish to go deeper into understanding the math and computer code behind these exercises.</w:t>
+        <w:t xml:space="preserve">We have developed these exercises to give you an introduction to some of the statistical approaches that are used in the study of genetics. We hope that you will use these to further develop your understanding of topics in genetics that you are covering in lecture and that you will begin to gain some intuition about the methods used to test hypotheses. Some of you might even wish to go deeper into understanding the math and computer code behind these exercises.</w:t>
       </w:r>
     </w:p>
     <w:p>
@@ -265,6 +540,17 @@
       </w:pPr>
       <w:r>
         <w:t xml:space="preserve">These prompts look like this:</w:t>
+      </w:r>
+    </w:p>
+    <w:p>
+      <w:pPr>
+        <w:pStyle w:val="BodyText"/>
+      </w:pPr>
+      <w:r>
+        <w:rPr>
+          <w:rStyle w:val="docxPrompt"/>
+        </w:rPr>
+        <w:t xml:space="preserve">Take a few moments to think about what you hope to gain from these exercises.</w:t>
       </w:r>
     </w:p>
     <w:p>
@@ -5816,7 +6102,7 @@
         <w:pStyle w:val="BodyText"/>
       </w:pPr>
       <w:r>
-        <w:t xml:space="preserve">This plot shows the mass of the calf muscles plotted against body mass. In general you expect to find that larger mice will have larger muscles, just like an adult human has larger muscles than a chile. But you do not expect that one of the lines of mice would have such disproportionately small muscles compared to the others. Generation after generation, they found that some of the mice had muscles that weighed only about 50% as much as they would be expected to based on their body mass. In other words, there appeared to be a subset of mice that had muscles which were only half as large as predicted.</w:t>
+        <w:t xml:space="preserve">This plot shows the mass of the calf muscles plotted against body mass. In general you expect to find that larger mice will have larger muscles, just like an adult human has larger muscles than a child. But you do not expect that one of the lines of mice would have such disproportionately small muscles compared to the others. Generation after generation, they found that some of the mice had muscles that weighed only about 50% as much as they would be expected to based on their body mass. In other words, there appeared to be a subset of mice that had muscles which were only half as large as predicted.</w:t>
       </w:r>
     </w:p>
     <w:p>
@@ -8146,6 +8432,119 @@
       </w:rPr>
     </w:lvl>
   </w:abstractNum>
+  <w:abstractNum w15:restartNumberingAfterBreak="0" w:abstractNumId="14">
+    <w:nsid w:val="063D14AC"/>
+    <w:multiLevelType w:val="hybridMultilevel"/>
+    <w:tmpl w:val="7C228ABC"/>
+    <w:lvl w:ilvl="0" w:tplc="04090001">
+      <w:start w:val="1"/>
+      <w:numFmt w:val="bullet"/>
+      <w:lvlText w:val=""/>
+      <w:lvlJc w:val="left"/>
+      <w:pPr>
+        <w:ind w:hanging="360" w:left="720"/>
+      </w:pPr>
+      <w:rPr>
+        <w:rFonts w:ascii="Symbol" w:hAnsi="Symbol" w:hint="default"/>
+      </w:rPr>
+    </w:lvl>
+    <w:lvl w:ilvl="1" w:tentative="1" w:tplc="04090003">
+      <w:start w:val="1"/>
+      <w:numFmt w:val="bullet"/>
+      <w:lvlText w:val="o"/>
+      <w:lvlJc w:val="left"/>
+      <w:pPr>
+        <w:ind w:hanging="360" w:left="1440"/>
+      </w:pPr>
+      <w:rPr>
+        <w:rFonts w:ascii="Courier New" w:cs="Courier New" w:hAnsi="Courier New" w:hint="default"/>
+      </w:rPr>
+    </w:lvl>
+    <w:lvl w:ilvl="2" w:tentative="1" w:tplc="04090005">
+      <w:start w:val="1"/>
+      <w:numFmt w:val="bullet"/>
+      <w:lvlText w:val=""/>
+      <w:lvlJc w:val="left"/>
+      <w:pPr>
+        <w:ind w:hanging="360" w:left="2160"/>
+      </w:pPr>
+      <w:rPr>
+        <w:rFonts w:ascii="Wingdings" w:hAnsi="Wingdings" w:hint="default"/>
+      </w:rPr>
+    </w:lvl>
+    <w:lvl w:ilvl="3" w:tentative="1" w:tplc="04090001">
+      <w:start w:val="1"/>
+      <w:numFmt w:val="bullet"/>
+      <w:lvlText w:val=""/>
+      <w:lvlJc w:val="left"/>
+      <w:pPr>
+        <w:ind w:hanging="360" w:left="2880"/>
+      </w:pPr>
+      <w:rPr>
+        <w:rFonts w:ascii="Symbol" w:hAnsi="Symbol" w:hint="default"/>
+      </w:rPr>
+    </w:lvl>
+    <w:lvl w:ilvl="4" w:tentative="1" w:tplc="04090003">
+      <w:start w:val="1"/>
+      <w:numFmt w:val="bullet"/>
+      <w:lvlText w:val="o"/>
+      <w:lvlJc w:val="left"/>
+      <w:pPr>
+        <w:ind w:hanging="360" w:left="3600"/>
+      </w:pPr>
+      <w:rPr>
+        <w:rFonts w:ascii="Courier New" w:cs="Courier New" w:hAnsi="Courier New" w:hint="default"/>
+      </w:rPr>
+    </w:lvl>
+    <w:lvl w:ilvl="5" w:tentative="1" w:tplc="04090005">
+      <w:start w:val="1"/>
+      <w:numFmt w:val="bullet"/>
+      <w:lvlText w:val=""/>
+      <w:lvlJc w:val="left"/>
+      <w:pPr>
+        <w:ind w:hanging="360" w:left="4320"/>
+      </w:pPr>
+      <w:rPr>
+        <w:rFonts w:ascii="Wingdings" w:hAnsi="Wingdings" w:hint="default"/>
+      </w:rPr>
+    </w:lvl>
+    <w:lvl w:ilvl="6" w:tentative="1" w:tplc="04090001">
+      <w:start w:val="1"/>
+      <w:numFmt w:val="bullet"/>
+      <w:lvlText w:val=""/>
+      <w:lvlJc w:val="left"/>
+      <w:pPr>
+        <w:ind w:hanging="360" w:left="5040"/>
+      </w:pPr>
+      <w:rPr>
+        <w:rFonts w:ascii="Symbol" w:hAnsi="Symbol" w:hint="default"/>
+      </w:rPr>
+    </w:lvl>
+    <w:lvl w:ilvl="7" w:tentative="1" w:tplc="04090003">
+      <w:start w:val="1"/>
+      <w:numFmt w:val="bullet"/>
+      <w:lvlText w:val="o"/>
+      <w:lvlJc w:val="left"/>
+      <w:pPr>
+        <w:ind w:hanging="360" w:left="5760"/>
+      </w:pPr>
+      <w:rPr>
+        <w:rFonts w:ascii="Courier New" w:cs="Courier New" w:hAnsi="Courier New" w:hint="default"/>
+      </w:rPr>
+    </w:lvl>
+    <w:lvl w:ilvl="8" w:tentative="1" w:tplc="04090005">
+      <w:start w:val="1"/>
+      <w:numFmt w:val="bullet"/>
+      <w:lvlText w:val=""/>
+      <w:lvlJc w:val="left"/>
+      <w:pPr>
+        <w:ind w:hanging="360" w:left="6480"/>
+      </w:pPr>
+      <w:rPr>
+        <w:rFonts w:ascii="Wingdings" w:hAnsi="Wingdings" w:hint="default"/>
+      </w:rPr>
+    </w:lvl>
+  </w:abstractNum>
   <w:abstractNum w:abstractNumId="990">
     <w:nsid w:val="A990"/>
     <w:multiLevelType w:val="multilevel"/>
@@ -8544,6 +8943,9 @@
   </w:num>
   <w:num w16cid:durableId="27338434" w:numId="26">
     <w:abstractNumId w:val="13"/>
+  </w:num>
+  <w:num w16cid:durableId="1836067375" w:numId="27">
+    <w:abstractNumId w:val="14"/>
   </w:num>
   <w:num w:numId="1000">
     <w:abstractNumId w:val="990"/>
@@ -9061,7 +9463,7 @@
     <w:next w:val="Normal"/>
     <w:uiPriority w:val="9"/>
     <w:qFormat/>
-    <w:rsid w:val="001134B9"/>
+    <w:rsid w:val="006E0080"/>
     <w:pPr>
       <w:keepNext/>
       <w:keepLines/>
@@ -9073,7 +9475,7 @@
       <w:b/>
       <w:bCs/>
       <w:color w:themeColor="accent1" w:themeShade="B5" w:val="345A8A"/>
-      <w:sz w:val="28"/>
+      <w:sz w:val="32"/>
       <w:szCs w:val="32"/>
     </w:rPr>
   </w:style>
@@ -9084,7 +9486,7 @@
     <w:uiPriority w:val="9"/>
     <w:unhideWhenUsed/>
     <w:qFormat/>
-    <w:rsid w:val="001134B9"/>
+    <w:rsid w:val="006E0080"/>
     <w:pPr>
       <w:keepNext/>
       <w:keepLines/>
@@ -9096,6 +9498,7 @@
       <w:b/>
       <w:bCs/>
       <w:color w:themeColor="accent1" w:val="4F81BD"/>
+      <w:sz w:val="28"/>
       <w:szCs w:val="32"/>
     </w:rPr>
   </w:style>
@@ -9106,7 +9509,7 @@
     <w:uiPriority w:val="9"/>
     <w:unhideWhenUsed/>
     <w:qFormat/>
-    <w:rsid w:val="001134B9"/>
+    <w:rsid w:val="006E0080"/>
     <w:pPr>
       <w:keepNext/>
       <w:keepLines/>
@@ -9115,8 +9518,8 @@
     </w:pPr>
     <w:rPr>
       <w:rFonts w:cstheme="majorBidi" w:eastAsiaTheme="majorEastAsia"/>
+      <w:b/>
       <w:bCs/>
-      <w:i/>
       <w:color w:themeColor="accent1" w:val="4F81BD"/>
       <w:szCs w:val="28"/>
     </w:rPr>
@@ -9128,6 +9531,7 @@
     <w:uiPriority w:val="9"/>
     <w:unhideWhenUsed/>
     <w:qFormat/>
+    <w:rsid w:val="006E0080"/>
     <w:pPr>
       <w:keepNext/>
       <w:keepLines/>
@@ -9135,9 +9539,9 @@
       <w:outlineLvl w:val="3"/>
     </w:pPr>
     <w:rPr>
-      <w:rFonts w:asciiTheme="majorHAnsi" w:cstheme="majorBidi" w:eastAsiaTheme="majorEastAsia" w:hAnsiTheme="majorHAnsi"/>
-      <w:b/>
+      <w:rFonts w:cstheme="majorBidi" w:eastAsiaTheme="majorEastAsia"/>
       <w:bCs/>
+      <w:i/>
       <w:color w:themeColor="accent1" w:val="4F81BD"/>
     </w:rPr>
   </w:style>
@@ -9192,13 +9596,10 @@
     <w:name w:val="Compact"/>
     <w:basedOn w:val="Normal"/>
     <w:qFormat/>
-    <w:rsid w:val="00DC6031"/>
+    <w:rsid w:val="000D2523"/>
     <w:pPr>
       <w:spacing w:after="36" w:before="36" w:line="240" w:lineRule="auto"/>
     </w:pPr>
-    <w:rPr>
-      <w:sz w:val="18"/>
-    </w:rPr>
   </w:style>
   <w:style w:styleId="Title" w:type="paragraph">
     <w:name w:val="Title"/>
@@ -9394,11 +9795,12 @@
   <w:style w:customStyle="1" w:styleId="Link" w:type="character">
     <w:name w:val="Link"/>
     <w:basedOn w:val="BodyTextChar"/>
+    <w:rsid w:val="000D2523"/>
     <w:rPr>
       <w:rFonts w:ascii="Arial" w:cs="Arial" w:hAnsi="Arial"/>
       <w:i/>
       <w:color w:themeColor="accent1" w:val="4F81BD"/>
-      <w:sz w:val="18"/>
+      <w:sz w:val="24"/>
     </w:rPr>
   </w:style>
   <w:style w:customStyle="1" w:styleId="SourceCode0" w:type="paragraph">
@@ -9753,6 +10155,33 @@
     <w:rPr>
       <w:rFonts w:ascii="Arial" w:cs="Arial" w:hAnsi="Arial"/>
     </w:rPr>
+  </w:style>
+  <w:style w:styleId="NormalWeb" w:type="paragraph">
+    <w:name w:val="Normal (Web)"/>
+    <w:basedOn w:val="Normal"/>
+    <w:semiHidden/>
+    <w:unhideWhenUsed/>
+    <w:rsid w:val="000D2523"/>
+    <w:rPr>
+      <w:rFonts w:ascii="Times New Roman" w:cs="Times New Roman" w:hAnsi="Times New Roman"/>
+    </w:rPr>
+  </w:style>
+  <w:style w:customStyle="1" w:styleId="docxPrompt" w:type="paragraph">
+    <w:name w:val="docxPrompt"/>
+    <w:basedOn w:val="BodyText"/>
+    <w:qFormat/>
+    <w:rsid w:val="002D47E2"/>
+    <w:pPr>
+      <w:ind w:left="720"/>
+    </w:pPr>
+    <w:rPr>
+      <w:b/>
+      <w:color w:themeColor="accent3" w:themeShade="80" w:val="4F6228"/>
+    </w:rPr>
+  </w:style>
+  <w:style w:type="character" w:customStyle="1" w:styleId="docxPrompt">
+    <w:name w:val="docxPrompt"/>
+    <w:basedOn w:val="BodyTextChar"/>
   </w:style>
   <w:style w:type="character" w:customStyle="1" w:styleId="ConstantTok">
     <w:name w:val="ConstantTok"/>

--- a/TGI/index.docx
+++ b/TGI/index.docx
@@ -34,7 +34,16 @@
       </w:pPr>
       <w:r>
         <w:rPr>
-          <w:rStyle w:val="CommentTok0"/>
+          <w:rStyle w:val="VerbatimChar"/>
+        </w:rPr>
+        <w:t xml:space="preserve">#| context: setup</w:t>
+      </w:r>
+      <w:r>
+        <w:br/>
+      </w:r>
+      <w:r>
+        <w:rPr>
+          <w:rStyle w:val="VerbatimChar"/>
         </w:rPr>
         <w:t xml:space="preserve">#| echo: false</w:t>
       </w:r>
@@ -43,7 +52,7 @@
       </w:r>
       <w:r>
         <w:rPr>
-          <w:rStyle w:val="CommentTok0"/>
+          <w:rStyle w:val="VerbatimChar"/>
         </w:rPr>
         <w:t xml:space="preserve">#| message: false</w:t>
       </w:r>
@@ -52,7 +61,7 @@
       </w:r>
       <w:r>
         <w:rPr>
-          <w:rStyle w:val="CommentTok0"/>
+          <w:rStyle w:val="VerbatimChar"/>
         </w:rPr>
         <w:t xml:space="preserve">#| warning: false</w:t>
       </w:r>
@@ -64,51 +73,28 @@
       </w:r>
       <w:r>
         <w:rPr>
-          <w:rStyle w:val="FunctionTok0"/>
-        </w:rPr>
-        <w:t xml:space="preserve">library</w:t>
-      </w:r>
-      <w:r>
-        <w:rPr>
-          <w:rStyle w:val="NormalTok0"/>
-        </w:rPr>
-        <w:t xml:space="preserve">(ggplot2)</w:t>
+          <w:rStyle w:val="VerbatimChar"/>
+        </w:rPr>
+        <w:t xml:space="preserve">library(ggplot2)</w:t>
       </w:r>
       <w:r>
         <w:br/>
       </w:r>
       <w:r>
         <w:rPr>
-          <w:rStyle w:val="FunctionTok0"/>
-        </w:rPr>
-        <w:t xml:space="preserve">library</w:t>
-      </w:r>
-      <w:r>
-        <w:rPr>
-          <w:rStyle w:val="NormalTok0"/>
-        </w:rPr>
-        <w:t xml:space="preserve">(tidyr)</w:t>
+          <w:rStyle w:val="VerbatimChar"/>
+        </w:rPr>
+        <w:t xml:space="preserve">library(dplyr)</w:t>
       </w:r>
       <w:r>
         <w:br/>
       </w:r>
       <w:r>
         <w:rPr>
-          <w:rStyle w:val="FunctionTok0"/>
-        </w:rPr>
-        <w:t xml:space="preserve">library</w:t>
-      </w:r>
-      <w:r>
-        <w:rPr>
-          <w:rStyle w:val="NormalTok0"/>
-        </w:rPr>
-        <w:t xml:space="preserve">(dplyr)</w:t>
-      </w:r>
-    </w:p>
-    <w:p>
-      <w:pPr>
-        <w:pStyle w:val="SourceCode"/>
-      </w:pPr>
+          <w:rStyle w:val="VerbatimChar"/>
+        </w:rPr>
+        <w:t xml:space="preserve">library(forcats)</w:t>
+      </w:r>
       <w:r>
         <w:br/>
       </w:r>
@@ -116,18 +102,7 @@
         <w:rPr>
           <w:rStyle w:val="VerbatimChar"/>
         </w:rPr>
-        <w:t xml:space="preserve">Attaching package: 'dplyr'</w:t>
-      </w:r>
-    </w:p>
-    <w:p>
-      <w:pPr>
-        <w:pStyle w:val="SourceCode"/>
-      </w:pPr>
-      <w:r>
-        <w:rPr>
-          <w:rStyle w:val="VerbatimChar"/>
-        </w:rPr>
-        <w:t xml:space="preserve">The following objects are masked from 'package:stats':</w:t>
+        <w:t xml:space="preserve">library(tibble)</w:t>
       </w:r>
       <w:r>
         <w:br/>
@@ -139,233 +114,10 @@
         <w:rPr>
           <w:rStyle w:val="VerbatimChar"/>
         </w:rPr>
-        <w:t xml:space="preserve">    filter, lag</w:t>
-      </w:r>
-    </w:p>
-    <w:p>
-      <w:pPr>
-        <w:pStyle w:val="SourceCode"/>
-      </w:pPr>
-      <w:r>
-        <w:rPr>
-          <w:rStyle w:val="VerbatimChar"/>
-        </w:rPr>
-        <w:t xml:space="preserve">The following objects are masked from 'package:base':</w:t>
-      </w:r>
-      <w:r>
-        <w:br/>
-      </w:r>
-      <w:r>
-        <w:br/>
-      </w:r>
-      <w:r>
-        <w:rPr>
-          <w:rStyle w:val="VerbatimChar"/>
-        </w:rPr>
-        <w:t xml:space="preserve">    intersect, setdiff, setequal, union</w:t>
-      </w:r>
-    </w:p>
-    <w:p>
-      <w:pPr>
-        <w:pStyle w:val="SourceCode"/>
-      </w:pPr>
-      <w:r>
-        <w:rPr>
-          <w:rStyle w:val="FunctionTok0"/>
-        </w:rPr>
-        <w:t xml:space="preserve">library</w:t>
-      </w:r>
-      <w:r>
-        <w:rPr>
-          <w:rStyle w:val="NormalTok0"/>
-        </w:rPr>
-        <w:t xml:space="preserve">(gt)</w:t>
-      </w:r>
-      <w:r>
-        <w:br/>
-      </w:r>
-      <w:r>
-        <w:rPr>
-          <w:rStyle w:val="FunctionTok0"/>
-        </w:rPr>
-        <w:t xml:space="preserve">library</w:t>
-      </w:r>
-      <w:r>
-        <w:rPr>
-          <w:rStyle w:val="NormalTok0"/>
-        </w:rPr>
-        <w:t xml:space="preserve">(grid)</w:t>
-      </w:r>
-      <w:r>
-        <w:br/>
-      </w:r>
-      <w:r>
-        <w:rPr>
-          <w:rStyle w:val="FunctionTok0"/>
-        </w:rPr>
-        <w:t xml:space="preserve">library</w:t>
-      </w:r>
-      <w:r>
-        <w:rPr>
-          <w:rStyle w:val="NormalTok0"/>
-        </w:rPr>
-        <w:t xml:space="preserve">(patchwork)</w:t>
-      </w:r>
-      <w:r>
-        <w:br/>
-      </w:r>
-      <w:r>
-        <w:rPr>
-          <w:rStyle w:val="FunctionTok0"/>
-        </w:rPr>
-        <w:t xml:space="preserve">library</w:t>
-      </w:r>
-      <w:r>
-        <w:rPr>
-          <w:rStyle w:val="NormalTok0"/>
-        </w:rPr>
-        <w:t xml:space="preserve">(magick)</w:t>
-      </w:r>
-    </w:p>
-    <w:p>
-      <w:pPr>
-        <w:pStyle w:val="SourceCode"/>
-      </w:pPr>
-      <w:r>
-        <w:rPr>
-          <w:rStyle w:val="VerbatimChar"/>
-        </w:rPr>
-        <w:t xml:space="preserve">Linking to ImageMagick 6.9.12.93</w:t>
-      </w:r>
-      <w:r>
-        <w:br/>
-      </w:r>
-      <w:r>
-        <w:rPr>
-          <w:rStyle w:val="VerbatimChar"/>
-        </w:rPr>
-        <w:t xml:space="preserve">Enabled features: cairo, fontconfig, freetype, heic, lcms, pango, raw, rsvg, webp</w:t>
-      </w:r>
-      <w:r>
-        <w:br/>
-      </w:r>
-      <w:r>
-        <w:rPr>
-          <w:rStyle w:val="VerbatimChar"/>
-        </w:rPr>
-        <w:t xml:space="preserve">Disabled features: fftw, ghostscript, x11</w:t>
-      </w:r>
-    </w:p>
-    <w:p>
-      <w:pPr>
-        <w:pStyle w:val="SourceCode"/>
-      </w:pPr>
-      <w:r>
-        <w:rPr>
-          <w:rStyle w:val="NormalTok0"/>
-        </w:rPr>
-        <w:t xml:space="preserve">ggplot2</w:t>
-      </w:r>
-      <w:r>
-        <w:rPr>
-          <w:rStyle w:val="SpecialCharTok"/>
-        </w:rPr>
-        <w:t xml:space="preserve">::</w:t>
-      </w:r>
-      <w:r>
-        <w:rPr>
-          <w:rStyle w:val="FunctionTok0"/>
-        </w:rPr>
-        <w:t xml:space="preserve">theme_set</w:t>
-      </w:r>
-      <w:r>
-        <w:rPr>
-          <w:rStyle w:val="NormalTok0"/>
-        </w:rPr>
-        <w:t xml:space="preserve">(ggplot2</w:t>
-      </w:r>
-      <w:r>
-        <w:rPr>
-          <w:rStyle w:val="SpecialCharTok"/>
-        </w:rPr>
-        <w:t xml:space="preserve">::</w:t>
-      </w:r>
-      <w:r>
-        <w:rPr>
-          <w:rStyle w:val="FunctionTok0"/>
-        </w:rPr>
-        <w:t xml:space="preserve">theme_light</w:t>
-      </w:r>
-      <w:r>
-        <w:rPr>
-          <w:rStyle w:val="NormalTok0"/>
-        </w:rPr>
-        <w:t xml:space="preserve">())</w:t>
-      </w:r>
-    </w:p>
-    <w:p>
-      <w:pPr>
-        <w:pStyle w:val="SourceCode"/>
-      </w:pPr>
-      <w:r>
-        <w:rPr>
-          <w:rStyle w:val="VerbatimChar"/>
-        </w:rPr>
-        <w:t xml:space="preserve">#| context: setup</w:t>
-      </w:r>
-      <w:r>
-        <w:br/>
-      </w:r>
-      <w:r>
-        <w:br/>
-      </w:r>
-      <w:r>
-        <w:rPr>
-          <w:rStyle w:val="VerbatimChar"/>
-        </w:rPr>
-        <w:t xml:space="preserve">library(ggplot2)</w:t>
-      </w:r>
-      <w:r>
-        <w:br/>
-      </w:r>
-      <w:r>
-        <w:rPr>
-          <w:rStyle w:val="VerbatimChar"/>
-        </w:rPr>
-        <w:t xml:space="preserve">library(dplyr)</w:t>
-      </w:r>
-      <w:r>
-        <w:br/>
-      </w:r>
-      <w:r>
-        <w:rPr>
-          <w:rStyle w:val="VerbatimChar"/>
-        </w:rPr>
-        <w:t xml:space="preserve">library(forcats)</w:t>
-      </w:r>
-      <w:r>
-        <w:br/>
-      </w:r>
-      <w:r>
-        <w:rPr>
-          <w:rStyle w:val="VerbatimChar"/>
-        </w:rPr>
-        <w:t xml:space="preserve">library(tibble)</w:t>
-      </w:r>
-      <w:r>
-        <w:br/>
-      </w:r>
-      <w:r>
-        <w:br/>
-      </w:r>
-      <w:r>
-        <w:rPr>
-          <w:rStyle w:val="VerbatimChar"/>
-        </w:rPr>
         <w:t xml:space="preserve">ggplot2::theme_set(ggplot2::theme_light())</w:t>
       </w:r>
     </w:p>
-    <w:bookmarkStart w:id="32" w:name="introduction"/>
+    <w:bookmarkStart w:id="33" w:name="introduction"/>
     <w:p>
       <w:pPr>
         <w:pStyle w:val="Heading2"/>
@@ -490,7 +242,7 @@
       </w:r>
     </w:p>
     <w:bookmarkEnd w:id="21"/>
-    <w:bookmarkStart w:id="30" w:name="how-to-use-these-exercises"/>
+    <w:bookmarkStart w:id="31" w:name="how-to-use-these-exercises"/>
     <w:p>
       <w:pPr>
         <w:pStyle w:val="Heading3"/>
@@ -504,18 +256,7 @@
         <w:pStyle w:val="FirstParagraph"/>
       </w:pPr>
       <w:r>
-        <w:t xml:space="preserve">This web page (</w:t>
-      </w:r>
-      <w:hyperlink r:id="rId22">
-        <w:r>
-          <w:rPr>
-            <w:rStyle w:val="Hyperlink"/>
-          </w:rPr>
-          <w:t xml:space="preserve">https://biosc-2200.github.io/TGI/</w:t>
-        </w:r>
-      </w:hyperlink>
-      <w:r>
-        <w:t xml:space="preserve">) is refreshed each time you visit. It is available any time, both on and off campus. It should look the same on laptops, tablets, and phones, although the text will be necessarily small on your phone.</w:t>
+        <w:t xml:space="preserve">This web page is refreshed each time you visit. It is available any time, both on and off campus. It should look the same on laptops, tablets, and phones, although the text will be necessarily small on your phone.</w:t>
       </w:r>
     </w:p>
     <w:p>
@@ -531,7 +272,45 @@
         <w:pStyle w:val="BodyText"/>
       </w:pPr>
       <w:r>
-        <w:t xml:space="preserve">There are prompts throughout in that ask you to think, make a prediction, etc. It might be useful to save these responses to a separate document or save/print this page when you are done. Unfortunately, there is no way to save your work for later (the downside of the page being refreshed each time you visit it). Instructions for downloading your work as a PDF are provided at the end of the exercises.</w:t>
+        <w:t xml:space="preserve">There are prompts throughout in that ask you to think, make a prediction, evaluate your prediction, etc. These prompts look like the following: a box with green text followed by a box below it in which you can record your answer.</w:t>
+      </w:r>
+    </w:p>
+    <w:p>
+      <w:pPr>
+        <w:pStyle w:val="BlockText"/>
+      </w:pPr>
+      <w:r>
+        <w:t xml:space="preserve">Take a few moments to think about what you hope to gain from these exercises.</w:t>
+      </w:r>
+    </w:p>
+    <w:bookmarkStart w:id="22" w:name="save-your-work"/>
+    <w:p>
+      <w:pPr>
+        <w:pStyle w:val="Heading4"/>
+      </w:pPr>
+      <w:r>
+        <w:t xml:space="preserve">Save your work</w:t>
+      </w:r>
+    </w:p>
+    <w:p>
+      <w:pPr>
+        <w:pStyle w:val="FirstParagraph"/>
+      </w:pPr>
+      <w:r>
+        <w:t xml:space="preserve">Unfortunately, there is no way to save your work for later. And</w:t>
+      </w:r>
+      <w:r>
+        <w:t xml:space="preserve"> </w:t>
+      </w:r>
+      <w:r>
+        <w:rPr>
+          <w:iCs/>
+          <w:i/>
+        </w:rPr>
+        <w:t xml:space="preserve">definitely do not reload this web page</w:t>
+      </w:r>
+      <w:r>
+        <w:t xml:space="preserve">, because you will lose your work (a downside of the page being refreshed each time you visit it).</w:t>
       </w:r>
     </w:p>
     <w:p>
@@ -539,35 +318,113 @@
         <w:pStyle w:val="BodyText"/>
       </w:pPr>
       <w:r>
-        <w:t xml:space="preserve">These prompts look like this:</w:t>
-      </w:r>
-    </w:p>
-    <w:p>
-      <w:pPr>
-        <w:pStyle w:val="BodyText"/>
-      </w:pPr>
-      <w:r>
-        <w:rPr>
-          <w:rStyle w:val="docxPrompt"/>
-        </w:rPr>
-        <w:t xml:space="preserve">Take a few moments to think about what you hope to gain from these exercises.</w:t>
-      </w:r>
-    </w:p>
-    <w:p>
-      <w:pPr>
-        <w:pStyle w:val="BlockText"/>
-      </w:pPr>
-      <w:r>
-        <w:t xml:space="preserve">Take a few moments to think about what you hope to gain from these exercises.</w:t>
-      </w:r>
-    </w:p>
-    <w:bookmarkStart w:id="28" w:name="r-and-webr"/>
+        <w:t xml:space="preserve">To save your work there are a few options:</w:t>
+      </w:r>
+    </w:p>
+    <w:p>
+      <w:pPr>
+        <w:numPr>
+          <w:ilvl w:val="0"/>
+          <w:numId w:val="1001"/>
+        </w:numPr>
+        <w:pStyle w:val="Compact"/>
+      </w:pPr>
+      <w:r>
+        <w:t xml:space="preserve">Open the associated Word file (link in the table of contents) and paste your responses into that document.</w:t>
+      </w:r>
+    </w:p>
+    <w:p>
+      <w:pPr>
+        <w:numPr>
+          <w:ilvl w:val="0"/>
+          <w:numId w:val="1001"/>
+        </w:numPr>
+        <w:pStyle w:val="Compact"/>
+      </w:pPr>
+      <w:r>
+        <w:t xml:space="preserve">Print this page to a file to save your answers.</w:t>
+      </w:r>
+    </w:p>
+    <w:p>
+      <w:pPr>
+        <w:numPr>
+          <w:ilvl w:val="1"/>
+          <w:numId w:val="1002"/>
+        </w:numPr>
+        <w:pStyle w:val="Compact"/>
+      </w:pPr>
+      <w:r>
+        <w:t xml:space="preserve">If you are on a laptop, if you choose to print from the browser, there will be an option to save the page to PDF.</w:t>
+      </w:r>
+    </w:p>
+    <w:p>
+      <w:pPr>
+        <w:numPr>
+          <w:ilvl w:val="1"/>
+          <w:numId w:val="1002"/>
+        </w:numPr>
+        <w:pStyle w:val="Compact"/>
+      </w:pPr>
+      <w:r>
+        <w:t xml:space="preserve">On tablets and phones, use the</w:t>
+      </w:r>
+      <w:r>
+        <w:t xml:space="preserve"> </w:t>
+      </w:r>
+      <w:r>
+        <w:t xml:space="preserve">“</w:t>
+      </w:r>
+      <w:r>
+        <w:t xml:space="preserve">share</w:t>
+      </w:r>
+      <w:r>
+        <w:t xml:space="preserve">”</w:t>
+      </w:r>
+      <w:r>
+        <w:t xml:space="preserve"> </w:t>
+      </w:r>
+      <w:r>
+        <w:t xml:space="preserve">button. For example, in iOS choosing</w:t>
+      </w:r>
+      <w:r>
+        <w:t xml:space="preserve"> </w:t>
+      </w:r>
+      <w:r>
+        <w:t xml:space="preserve">“</w:t>
+      </w:r>
+      <w:r>
+        <w:t xml:space="preserve">Options</w:t>
+      </w:r>
+      <w:r>
+        <w:t xml:space="preserve">”</w:t>
+      </w:r>
+      <w:r>
+        <w:t xml:space="preserve"> </w:t>
+      </w:r>
+      <w:r>
+        <w:t xml:space="preserve">in the share menu will allow you to send the page as a PDF.</w:t>
+      </w:r>
+    </w:p>
+    <w:p>
+      <w:pPr>
+        <w:pStyle w:val="FirstParagraph"/>
+      </w:pPr>
+      <w:r>
+        <w:rPr>
+          <w:iCs/>
+          <w:i/>
+        </w:rPr>
+        <w:t xml:space="preserve">Reminder: Save your work regularly.</w:t>
+      </w:r>
+    </w:p>
+    <w:bookmarkEnd w:id="22"/>
+    <w:bookmarkStart w:id="29" w:name="the-r-programming-language"/>
     <w:p>
       <w:pPr>
         <w:pStyle w:val="Heading4"/>
       </w:pPr>
       <w:r>
-        <w:t xml:space="preserve">R and webR</w:t>
+        <w:t xml:space="preserve">The R Programming Language</w:t>
       </w:r>
     </w:p>
     <w:p>
@@ -592,7 +449,7 @@
         <w:t xml:space="preserve"> </w:t>
       </w:r>
       <w:r>
-        <w:t xml:space="preserve">for analysis and plotting. You don’t need to already know any coding in R or any other language. Everything you need to know will be provided.</w:t>
+        <w:t xml:space="preserve">for analysis and making plots. You do not need to already know how to code in R or any other language to use these exercises. Everything you need to know will be provided.</w:t>
       </w:r>
     </w:p>
     <w:p>
@@ -600,29 +457,16 @@
         <w:pStyle w:val="BodyText"/>
       </w:pPr>
       <w:r>
-        <w:t xml:space="preserve">On this web page, R is running from within your web browser using the</w:t>
-      </w:r>
-      <w:r>
-        <w:t xml:space="preserve"> </w:t>
-      </w:r>
-      <w:hyperlink r:id="rId24">
-        <w:r>
-          <w:rPr>
-            <w:rStyle w:val="Hyperlink"/>
-          </w:rPr>
-          <w:t xml:space="preserve">webR framework</w:t>
-        </w:r>
-      </w:hyperlink>
-      <w:r>
-        <w:t xml:space="preserve">, which means that you do not need to install any software (nor is any software permanently installed on your device).</w:t>
-      </w:r>
-    </w:p>
-    <w:p>
-      <w:pPr>
-        <w:pStyle w:val="BodyText"/>
-      </w:pPr>
-      <w:r>
-        <w:t xml:space="preserve">When you first load the web page, it will take a few seconds for the software to load. When that is complete, you will see the icon</w:t>
+        <w:t xml:space="preserve">On this web page, R is running within your web browser</w:t>
+      </w:r>
+      <w:r>
+        <w:rPr>
+          <w:rStyle w:val="FootnoteReference"/>
+        </w:rPr>
+        <w:footnoteReference w:id="24"/>
+      </w:r>
+      <w:r>
+        <w:t xml:space="preserve">, which means that you do not need to install any software (nor is any software permanently installed on your device). When you first load the web page, it will take a few seconds for the software to load. When the loading step is complete, you will see the icon</w:t>
       </w:r>
     </w:p>
     <w:p>
@@ -634,18 +478,18 @@
           <wp:inline>
             <wp:extent cx="1625600" cy="838200"/>
             <wp:effectExtent b="0" l="0" r="0" t="0"/>
-            <wp:docPr descr="" title="" id="26" name="Picture"/>
+            <wp:docPr descr="" title="" id="27" name="Picture"/>
             <a:graphic>
               <a:graphicData uri="http://schemas.openxmlformats.org/drawingml/2006/picture">
                 <pic:pic>
                   <pic:nvPicPr>
-                    <pic:cNvPr descr="../images/webr.png" id="27" name="Picture"/>
+                    <pic:cNvPr descr="../images/webr.png" id="28" name="Picture"/>
                     <pic:cNvPicPr>
                       <a:picLocks noChangeArrowheads="1" noChangeAspect="1"/>
                     </pic:cNvPicPr>
                   </pic:nvPicPr>
                   <pic:blipFill>
-                    <a:blip r:embed="rId25"/>
+                    <a:blip r:embed="rId26"/>
                     <a:stretch>
                       <a:fillRect/>
                     </a:stretch>
@@ -698,8 +542,8 @@
         <w:t xml:space="preserve">sign, everything is set.</w:t>
       </w:r>
     </w:p>
-    <w:bookmarkEnd w:id="28"/>
-    <w:bookmarkStart w:id="29" w:name="code-blocks"/>
+    <w:bookmarkEnd w:id="29"/>
+    <w:bookmarkStart w:id="30" w:name="code-blocks"/>
     <w:p>
       <w:pPr>
         <w:pStyle w:val="Heading4"/>
@@ -893,12 +737,12 @@
         <w:pStyle w:val="FirstParagraph"/>
       </w:pPr>
       <w:r>
-        <w:t xml:space="preserve">You can edit the block to make the code execute successfully, or just leave it and move on.</w:t>
-      </w:r>
-    </w:p>
-    <w:bookmarkEnd w:id="29"/>
+        <w:t xml:space="preserve">You can edit the block to make the code execute successfully, or just leave it as is and move on.</w:t>
+      </w:r>
+    </w:p>
     <w:bookmarkEnd w:id="30"/>
-    <w:bookmarkStart w:id="31" w:name="learning-objectives"/>
+    <w:bookmarkEnd w:id="31"/>
+    <w:bookmarkStart w:id="32" w:name="learning-objectives"/>
     <w:p>
       <w:pPr>
         <w:pStyle w:val="Heading3"/>
@@ -919,7 +763,7 @@
       <w:pPr>
         <w:numPr>
           <w:ilvl w:val="0"/>
-          <w:numId w:val="1001"/>
+          <w:numId w:val="1003"/>
         </w:numPr>
         <w:pStyle w:val="Compact"/>
       </w:pPr>
@@ -931,7 +775,7 @@
       <w:pPr>
         <w:numPr>
           <w:ilvl w:val="0"/>
-          <w:numId w:val="1001"/>
+          <w:numId w:val="1003"/>
         </w:numPr>
         <w:pStyle w:val="Compact"/>
       </w:pPr>
@@ -943,7 +787,7 @@
       <w:pPr>
         <w:numPr>
           <w:ilvl w:val="0"/>
-          <w:numId w:val="1001"/>
+          <w:numId w:val="1003"/>
         </w:numPr>
         <w:pStyle w:val="Compact"/>
       </w:pPr>
@@ -955,7 +799,7 @@
       <w:pPr>
         <w:numPr>
           <w:ilvl w:val="0"/>
-          <w:numId w:val="1001"/>
+          <w:numId w:val="1003"/>
         </w:numPr>
         <w:pStyle w:val="Compact"/>
       </w:pPr>
@@ -967,7 +811,7 @@
       <w:pPr>
         <w:numPr>
           <w:ilvl w:val="0"/>
-          <w:numId w:val="1001"/>
+          <w:numId w:val="1003"/>
         </w:numPr>
         <w:pStyle w:val="Compact"/>
       </w:pPr>
@@ -975,9 +819,9 @@
         <w:t xml:space="preserve">Explain how sample size is related to the certainty of a chi-squared test.</w:t>
       </w:r>
     </w:p>
-    <w:bookmarkEnd w:id="31"/>
     <w:bookmarkEnd w:id="32"/>
-    <w:bookmarkStart w:id="37" w:name="review-of-inheritance"/>
+    <w:bookmarkEnd w:id="33"/>
+    <w:bookmarkStart w:id="38" w:name="review-of-inheritance"/>
     <w:p>
       <w:pPr>
         <w:pStyle w:val="Heading2"/>
@@ -1127,7 +971,7 @@
       <w:tr>
         <w:tc>
           <w:tcPr/>
-          <w:bookmarkStart w:id="36" w:name="fig-punnett"/>
+          <w:bookmarkStart w:id="37" w:name="fig-punnett"/>
           <w:p>
             <w:pPr>
               <w:pStyle w:val="Compact"/>
@@ -1138,18 +982,18 @@
                 <wp:inline>
                   <wp:extent cx="5486400" cy="1467043"/>
                   <wp:effectExtent b="0" l="0" r="0" t="0"/>
-                  <wp:docPr descr="" title="" id="34" name="Picture"/>
+                  <wp:docPr descr="" title="" id="35" name="Picture"/>
                   <a:graphic>
                     <a:graphicData uri="http://schemas.openxmlformats.org/drawingml/2006/picture">
                       <pic:pic>
                         <pic:nvPicPr>
-                          <pic:cNvPr descr="../images/punnett.png" id="35" name="Picture"/>
+                          <pic:cNvPr descr="../images/punnett.png" id="36" name="Picture"/>
                           <pic:cNvPicPr>
                             <a:picLocks noChangeArrowheads="1" noChangeAspect="1"/>
                           </pic:cNvPicPr>
                         </pic:nvPicPr>
                         <pic:blipFill>
-                          <a:blip r:embed="rId33"/>
+                          <a:blip r:embed="rId34"/>
                           <a:stretch>
                             <a:fillRect/>
                           </a:stretch>
@@ -1207,7 +1051,7 @@
               <w:t xml:space="preserve">(2019)</w:t>
             </w:r>
           </w:p>
-          <w:bookmarkEnd w:id="36"/>
+          <w:bookmarkEnd w:id="37"/>
         </w:tc>
       </w:tr>
     </w:tbl>
@@ -1219,8 +1063,8 @@
         <w:t xml:space="preserve">The 1:2:1 genotypic ratio and 3:1 phenotypic ratio in the heterozygote cross example above represent theoretical probabilities for the distributions of genotypes and phenotypes. These ratios can be tested statistically to determine if a sample deviates significantly from the expected proportions. The exercises that follow will allow you explore the statistics of genetics and give you some practice testing whether observations follow the predicted patterns.</w:t>
       </w:r>
     </w:p>
-    <w:bookmarkEnd w:id="37"/>
-    <w:bookmarkStart w:id="38" w:name="proportions-and-probabilities"/>
+    <w:bookmarkEnd w:id="38"/>
+    <w:bookmarkStart w:id="39" w:name="proportions-and-probabilities"/>
     <w:p>
       <w:pPr>
         <w:pStyle w:val="Heading2"/>
@@ -1273,7 +1117,7 @@
       <w:pPr>
         <w:numPr>
           <w:ilvl w:val="0"/>
-          <w:numId w:val="1002"/>
+          <w:numId w:val="1004"/>
         </w:numPr>
         <w:pStyle w:val="Compact"/>
       </w:pPr>
@@ -1328,7 +1172,7 @@
       <w:pPr>
         <w:numPr>
           <w:ilvl w:val="0"/>
-          <w:numId w:val="1002"/>
+          <w:numId w:val="1004"/>
         </w:numPr>
         <w:pStyle w:val="Compact"/>
       </w:pPr>
@@ -1383,7 +1227,7 @@
       <w:pPr>
         <w:numPr>
           <w:ilvl w:val="0"/>
-          <w:numId w:val="1002"/>
+          <w:numId w:val="1004"/>
         </w:numPr>
         <w:pStyle w:val="Compact"/>
       </w:pPr>
@@ -1834,7 +1678,7 @@
         <w:t xml:space="preserve">n = 100</w:t>
       </w:r>
       <w:r>
-        <w:t xml:space="preserve">, etc.</w:t>
+        <w:t xml:space="preserve">, etc. You can choose larger numbers, but avoid going over about 10,000 or it will run very slowly.</w:t>
       </w:r>
     </w:p>
     <w:p>
@@ -1937,8 +1781,8 @@
         <w:t xml:space="preserve">?</w:t>
       </w:r>
     </w:p>
-    <w:bookmarkEnd w:id="38"/>
-    <w:bookmarkStart w:id="59" w:name="blood-types-in-humans"/>
+    <w:bookmarkEnd w:id="39"/>
+    <w:bookmarkStart w:id="60" w:name="blood-types-in-humans"/>
     <w:p>
       <w:pPr>
         <w:pStyle w:val="Heading2"/>
@@ -1980,7 +1824,7 @@
       <w:tr>
         <w:tc>
           <w:tcPr/>
-          <w:bookmarkStart w:id="43" w:name="fig-RBC"/>
+          <w:bookmarkStart w:id="44" w:name="fig-RBC"/>
           <w:p>
             <w:pPr>
               <w:pStyle w:val="Compact"/>
@@ -1991,18 +1835,18 @@
                 <wp:inline>
                   <wp:extent cx="5486400" cy="1869301"/>
                   <wp:effectExtent b="0" l="0" r="0" t="0"/>
-                  <wp:docPr descr="" title="" id="40" name="Picture"/>
+                  <wp:docPr descr="" title="" id="41" name="Picture"/>
                   <a:graphic>
                     <a:graphicData uri="http://schemas.openxmlformats.org/drawingml/2006/picture">
                       <pic:pic>
                         <pic:nvPicPr>
-                          <pic:cNvPr descr="https://learn-genetics.b-cdn.net/basics/blood/images/complexblood.png" id="41" name="Picture"/>
+                          <pic:cNvPr descr="https://learn-genetics.b-cdn.net/basics/blood/images/complexblood.png" id="42" name="Picture"/>
                           <pic:cNvPicPr>
                             <a:picLocks noChangeArrowheads="1" noChangeAspect="1"/>
                           </pic:cNvPicPr>
                         </pic:nvPicPr>
                         <pic:blipFill>
-                          <a:blip r:embed="rId39"/>
+                          <a:blip r:embed="rId40"/>
                           <a:stretch>
                             <a:fillRect/>
                           </a:stretch>
@@ -2044,7 +1888,7 @@
             <w:r>
               <w:t xml:space="preserve"> </w:t>
             </w:r>
-            <w:hyperlink r:id="rId42">
+            <w:hyperlink r:id="rId43">
               <w:r>
                 <w:rPr>
                   <w:rStyle w:val="Hyperlink"/>
@@ -2053,7 +1897,7 @@
               </w:r>
             </w:hyperlink>
           </w:p>
-          <w:bookmarkEnd w:id="43"/>
+          <w:bookmarkEnd w:id="44"/>
         </w:tc>
       </w:tr>
     </w:tbl>
@@ -2075,7 +1919,7 @@
       <w:r>
         <w:t xml:space="preserve"> </w:t>
       </w:r>
-      <w:hyperlink r:id="rId44">
+      <w:hyperlink r:id="rId45">
         <w:r>
           <w:rPr>
             <w:rStyle w:val="Hyperlink"/>
@@ -2153,7 +1997,7 @@
       <w:tr>
         <w:tc>
           <w:tcPr/>
-          <w:bookmarkStart w:id="48" w:name="fig-ABOgenes"/>
+          <w:bookmarkStart w:id="49" w:name="fig-ABOgenes"/>
           <w:p>
             <w:pPr>
               <w:pStyle w:val="Compact"/>
@@ -2164,18 +2008,18 @@
                 <wp:inline>
                   <wp:extent cx="2743200" cy="1182413"/>
                   <wp:effectExtent b="0" l="0" r="0" t="0"/>
-                  <wp:docPr descr="" title="" id="46" name="Picture"/>
+                  <wp:docPr descr="" title="" id="47" name="Picture"/>
                   <a:graphic>
                     <a:graphicData uri="http://schemas.openxmlformats.org/drawingml/2006/picture">
                       <pic:pic>
                         <pic:nvPicPr>
-                          <pic:cNvPr descr="https://learn-genetics.b-cdn.net/basics/blood/images/inherit.png" id="47" name="Picture"/>
+                          <pic:cNvPr descr="https://learn-genetics.b-cdn.net/basics/blood/images/inherit.png" id="48" name="Picture"/>
                           <pic:cNvPicPr>
                             <a:picLocks noChangeArrowheads="1" noChangeAspect="1"/>
                           </pic:cNvPicPr>
                         </pic:nvPicPr>
                         <pic:blipFill>
-                          <a:blip r:embed="rId45"/>
+                          <a:blip r:embed="rId46"/>
                           <a:stretch>
                             <a:fillRect/>
                           </a:stretch>
@@ -2217,7 +2061,7 @@
             <w:r>
               <w:t xml:space="preserve"> </w:t>
             </w:r>
-            <w:hyperlink r:id="rId42">
+            <w:hyperlink r:id="rId43">
               <w:r>
                 <w:rPr>
                   <w:rStyle w:val="Hyperlink"/>
@@ -2226,7 +2070,7 @@
               </w:r>
             </w:hyperlink>
           </w:p>
-          <w:bookmarkEnd w:id="48"/>
+          <w:bookmarkEnd w:id="49"/>
         </w:tc>
       </w:tr>
     </w:tbl>
@@ -2267,7 +2111,7 @@
       <w:pPr>
         <w:numPr>
           <w:ilvl w:val="0"/>
-          <w:numId w:val="1003"/>
+          <w:numId w:val="1005"/>
         </w:numPr>
         <w:pStyle w:val="Compact"/>
       </w:pPr>
@@ -2295,7 +2139,7 @@
       <w:pPr>
         <w:numPr>
           <w:ilvl w:val="0"/>
-          <w:numId w:val="1003"/>
+          <w:numId w:val="1005"/>
         </w:numPr>
         <w:pStyle w:val="Compact"/>
       </w:pPr>
@@ -2316,7 +2160,7 @@
         <w:t xml:space="preserve">.</w:t>
       </w:r>
     </w:p>
-    <w:bookmarkStart w:id="49" w:name="rh-factor"/>
+    <w:bookmarkStart w:id="50" w:name="rh-factor"/>
     <w:p>
       <w:pPr>
         <w:pStyle w:val="Heading3"/>
@@ -2398,8 +2242,8 @@
         <w:t xml:space="preserve">apply. Each ABO blood type can be associated with Rh+ or Rh-.</w:t>
       </w:r>
     </w:p>
-    <w:bookmarkEnd w:id="49"/>
-    <w:bookmarkStart w:id="53" w:name="X859ccd7a6e265c57830d116692bda35028f4332"/>
+    <w:bookmarkEnd w:id="50"/>
+    <w:bookmarkStart w:id="54" w:name="X859ccd7a6e265c57830d116692bda35028f4332"/>
     <w:p>
       <w:pPr>
         <w:pStyle w:val="Heading3"/>
@@ -3139,18 +2983,18 @@
           <wp:inline>
             <wp:extent cx="5486400" cy="4389120"/>
             <wp:effectExtent b="0" l="0" r="0" t="0"/>
-            <wp:docPr descr="" title="" id="51" name="Picture"/>
+            <wp:docPr descr="" title="" id="52" name="Picture"/>
             <a:graphic>
               <a:graphicData uri="http://schemas.openxmlformats.org/drawingml/2006/picture">
                 <pic:pic>
                   <pic:nvPicPr>
-                    <pic:cNvPr descr="index_files/figure-docx/unnamed-chunk-3-1.png" id="52" name="Picture"/>
+                    <pic:cNvPr descr="index_files/figure-docx/unnamed-chunk-3-1.png" id="53" name="Picture"/>
                     <pic:cNvPicPr>
                       <a:picLocks noChangeArrowheads="1" noChangeAspect="1"/>
                     </pic:cNvPicPr>
                   </pic:nvPicPr>
                   <pic:blipFill>
-                    <a:blip r:embed="rId50"/>
+                    <a:blip r:embed="rId51"/>
                     <a:stretch>
                       <a:fillRect/>
                     </a:stretch>
@@ -3244,8 +3088,8 @@
         <w:t xml:space="preserve">If a large number of people have their blood typed, the proportions of people with each blood type should be approximately equal to the overall proportions in the table and figure above.</w:t>
       </w:r>
     </w:p>
-    <w:bookmarkEnd w:id="53"/>
-    <w:bookmarkStart w:id="57" w:name="combining-probabilities"/>
+    <w:bookmarkEnd w:id="54"/>
+    <w:bookmarkStart w:id="58" w:name="combining-probabilities"/>
     <w:p>
       <w:pPr>
         <w:pStyle w:val="Heading3"/>
@@ -3531,18 +3375,18 @@
           <wp:inline>
             <wp:extent cx="5486400" cy="4389120"/>
             <wp:effectExtent b="0" l="0" r="0" t="0"/>
-            <wp:docPr descr="" title="" id="55" name="Picture"/>
+            <wp:docPr descr="" title="" id="56" name="Picture"/>
             <a:graphic>
               <a:graphicData uri="http://schemas.openxmlformats.org/drawingml/2006/picture">
                 <pic:pic>
                   <pic:nvPicPr>
-                    <pic:cNvPr descr="index_files/figure-docx/unnamed-chunk-4-1.png" id="56" name="Picture"/>
+                    <pic:cNvPr descr="index_files/figure-docx/unnamed-chunk-4-1.png" id="57" name="Picture"/>
                     <pic:cNvPicPr>
                       <a:picLocks noChangeArrowheads="1" noChangeAspect="1"/>
                     </pic:cNvPicPr>
                   </pic:nvPicPr>
                   <pic:blipFill>
-                    <a:blip r:embed="rId54"/>
+                    <a:blip r:embed="rId55"/>
                     <a:stretch>
                       <a:fillRect/>
                     </a:stretch>
@@ -3577,8 +3421,8 @@
         <w:t xml:space="preserve">We could repeat this process for types A, B, and AB, and make a giant chart with all the possibilities.</w:t>
       </w:r>
     </w:p>
-    <w:bookmarkEnd w:id="57"/>
-    <w:bookmarkStart w:id="58" w:name="sampling-from-a-population"/>
+    <w:bookmarkEnd w:id="58"/>
+    <w:bookmarkStart w:id="59" w:name="sampling-from-a-population"/>
     <w:p>
       <w:pPr>
         <w:pStyle w:val="Heading3"/>
@@ -3592,7 +3436,7 @@
         <w:pStyle w:val="FirstParagraph"/>
       </w:pPr>
       <w:r>
-        <w:t xml:space="preserve">The probabilities the the blood type table above represent what are known as</w:t>
+        <w:t xml:space="preserve">The probabilities in the blood type table above represent what are known as</w:t>
       </w:r>
       <w:r>
         <w:t xml:space="preserve"> </w:t>
@@ -3610,7 +3454,7 @@
         <w:t xml:space="preserve"> </w:t>
       </w:r>
       <w:r>
-        <w:t xml:space="preserve">probabilities, meaning that if we sample more and more people (up to the entire population size), the proportions that we observe will match the expected probabilities.</w:t>
+        <w:t xml:space="preserve">probabilities, meaning that if we sample more and more people (up to the entire population size), the proportions that we observe will more closely match the expected probabilities.</w:t>
       </w:r>
     </w:p>
     <w:p>
@@ -3626,7 +3470,7 @@
         <w:pStyle w:val="BodyText"/>
       </w:pPr>
       <w:r>
-        <w:t xml:space="preserve">Questions like this become very important when thinking about blood donation programs. Not everyone donates blood and the specific population from which blood is sampled can have a dramatic effect on the relative supply of different blood types in a community.</w:t>
+        <w:t xml:space="preserve">Questions like this become very important when thinking about blood donation programs. Not everyone donates blood, and the specific sample from which blood is sampled can have a dramatic effect on the relative supply of different blood types in a community.</w:t>
       </w:r>
     </w:p>
     <w:p>
@@ -3860,7 +3704,7 @@
         <w:pStyle w:val="FirstParagraph"/>
       </w:pPr>
       <w:r>
-        <w:t xml:space="preserve">Go back to the code block above. Try increasing the number of people sampled and see how the distribution changes?</w:t>
+        <w:t xml:space="preserve">Go back to the code block above. Try increasing the number of people sampled and see how the distribution changes (once again, avoid very very large numbers)?</w:t>
       </w:r>
     </w:p>
     <w:p>
@@ -3871,9 +3715,9 @@
         <w:t xml:space="preserve">What looks different when 1000 or 10000 people are sampled?</w:t>
       </w:r>
     </w:p>
-    <w:bookmarkEnd w:id="58"/>
     <w:bookmarkEnd w:id="59"/>
-    <w:bookmarkStart w:id="70" w:name="goodness-of-fit"/>
+    <w:bookmarkEnd w:id="60"/>
+    <w:bookmarkStart w:id="71" w:name="goodness-of-fit"/>
     <w:p>
       <w:pPr>
         <w:pStyle w:val="Heading2"/>
@@ -3894,7 +3738,7 @@
       <w:pPr>
         <w:numPr>
           <w:ilvl w:val="0"/>
-          <w:numId w:val="1004"/>
+          <w:numId w:val="1006"/>
         </w:numPr>
         <w:pStyle w:val="Compact"/>
       </w:pPr>
@@ -3938,7 +3782,7 @@
       <w:pPr>
         <w:numPr>
           <w:ilvl w:val="0"/>
-          <w:numId w:val="1004"/>
+          <w:numId w:val="1006"/>
         </w:numPr>
         <w:pStyle w:val="Compact"/>
       </w:pPr>
@@ -3966,7 +3810,7 @@
       <w:pPr>
         <w:numPr>
           <w:ilvl w:val="0"/>
-          <w:numId w:val="1005"/>
+          <w:numId w:val="1007"/>
         </w:numPr>
         <w:pStyle w:val="Compact"/>
       </w:pPr>
@@ -3978,7 +3822,7 @@
       <w:pPr>
         <w:numPr>
           <w:ilvl w:val="0"/>
-          <w:numId w:val="1005"/>
+          <w:numId w:val="1007"/>
         </w:numPr>
         <w:pStyle w:val="Compact"/>
       </w:pPr>
@@ -4069,7 +3913,7 @@
         <w:rPr>
           <w:rStyle w:val="FootnoteReference"/>
         </w:rPr>
-        <w:footnoteReference w:id="60"/>
+        <w:footnoteReference w:id="61"/>
       </w:r>
       <w:r>
         <w:t xml:space="preserve">. That is the test we will use here.</w:t>
@@ -4305,7 +4149,7 @@
       <w:pPr>
         <w:numPr>
           <w:ilvl w:val="0"/>
-          <w:numId w:val="1006"/>
+          <w:numId w:val="1008"/>
         </w:numPr>
         <w:pStyle w:val="Compact"/>
       </w:pPr>
@@ -4352,7 +4196,7 @@
       <w:pPr>
         <w:numPr>
           <w:ilvl w:val="0"/>
-          <w:numId w:val="1006"/>
+          <w:numId w:val="1008"/>
         </w:numPr>
         <w:pStyle w:val="Compact"/>
       </w:pPr>
@@ -4372,7 +4216,7 @@
       <w:pPr>
         <w:numPr>
           <w:ilvl w:val="1"/>
-          <w:numId w:val="1007"/>
+          <w:numId w:val="1009"/>
         </w:numPr>
         <w:pStyle w:val="Compact"/>
       </w:pPr>
@@ -4401,7 +4245,7 @@
       <w:pPr>
         <w:numPr>
           <w:ilvl w:val="1"/>
-          <w:numId w:val="1007"/>
+          <w:numId w:val="1009"/>
         </w:numPr>
         <w:pStyle w:val="Compact"/>
       </w:pPr>
@@ -4435,7 +4279,7 @@
       <w:pPr>
         <w:numPr>
           <w:ilvl w:val="0"/>
-          <w:numId w:val="1006"/>
+          <w:numId w:val="1008"/>
         </w:numPr>
         <w:pStyle w:val="Compact"/>
       </w:pPr>
@@ -4637,7 +4481,7 @@
       <w:pPr>
         <w:numPr>
           <w:ilvl w:val="0"/>
-          <w:numId w:val="1008"/>
+          <w:numId w:val="1010"/>
         </w:numPr>
         <w:pStyle w:val="Compact"/>
       </w:pPr>
@@ -4649,7 +4493,7 @@
       <w:pPr>
         <w:numPr>
           <w:ilvl w:val="1"/>
-          <w:numId w:val="1009"/>
+          <w:numId w:val="1011"/>
         </w:numPr>
         <w:pStyle w:val="Compact"/>
       </w:pPr>
@@ -4661,7 +4505,7 @@
       <w:pPr>
         <w:numPr>
           <w:ilvl w:val="0"/>
-          <w:numId w:val="1008"/>
+          <w:numId w:val="1010"/>
         </w:numPr>
         <w:pStyle w:val="Compact"/>
       </w:pPr>
@@ -4692,7 +4536,7 @@
         <w:t xml:space="preserve">value.</w:t>
       </w:r>
     </w:p>
-    <w:bookmarkStart w:id="65" w:name="using-a-chi-squared-test"/>
+    <w:bookmarkStart w:id="66" w:name="using-a-chi-squared-test"/>
     <w:p>
       <w:pPr>
         <w:pStyle w:val="Heading3"/>
@@ -4825,7 +4669,7 @@
       <w:pPr>
         <w:numPr>
           <w:ilvl w:val="0"/>
-          <w:numId w:val="1010"/>
+          <w:numId w:val="1012"/>
         </w:numPr>
         <w:pStyle w:val="Compact"/>
       </w:pPr>
@@ -4873,7 +4717,7 @@
       <w:pPr>
         <w:numPr>
           <w:ilvl w:val="0"/>
-          <w:numId w:val="1010"/>
+          <w:numId w:val="1012"/>
         </w:numPr>
         <w:pStyle w:val="Compact"/>
       </w:pPr>
@@ -4964,7 +4808,7 @@
         <w:pStyle w:val="BodyText"/>
       </w:pPr>
       <w:r>
-        <w:t xml:space="preserve">Thinking back to the equation for the chi-squared test, let’s figure out what we need to calculate. We have the observed counts (33, 41, 63, etc.). We need to figure out what the expect count per day is. See if you can reason out what number that is.</w:t>
+        <w:t xml:space="preserve">Thinking back to the equation for the chi-squared test, let’s figure out what we need to calculate. We have the observed counts (33, 41, 63, etc.). We first need to figure out the expect count of births per day. See if you can reason through what number that is.</w:t>
       </w:r>
     </w:p>
     <w:p>
@@ -5462,7 +5306,7 @@
         <w:rPr>
           <w:rStyle w:val="FootnoteReference"/>
         </w:rPr>
-        <w:footnoteReference w:id="61"/>
+        <w:footnoteReference w:id="62"/>
       </w:r>
     </w:p>
     <w:p>
@@ -5474,18 +5318,18 @@
           <wp:inline>
             <wp:extent cx="5486400" cy="4389120"/>
             <wp:effectExtent b="0" l="0" r="0" t="0"/>
-            <wp:docPr descr="" title="" id="63" name="Picture"/>
+            <wp:docPr descr="" title="" id="64" name="Picture"/>
             <a:graphic>
               <a:graphicData uri="http://schemas.openxmlformats.org/drawingml/2006/picture">
                 <pic:pic>
                   <pic:nvPicPr>
-                    <pic:cNvPr descr="index_files/figure-docx/unnamed-chunk-5-1.png" id="64" name="Picture"/>
+                    <pic:cNvPr descr="index_files/figure-docx/unnamed-chunk-5-1.png" id="65" name="Picture"/>
                     <pic:cNvPicPr>
                       <a:picLocks noChangeArrowheads="1" noChangeAspect="1"/>
                     </pic:cNvPicPr>
                   </pic:nvPicPr>
                   <pic:blipFill>
-                    <a:blip r:embed="rId62"/>
+                    <a:blip r:embed="rId63"/>
                     <a:stretch>
                       <a:fillRect/>
                     </a:stretch>
@@ -5606,8 +5450,8 @@
         <w:t xml:space="preserve">The test statistic we calculated was 15.24, which is greater than 12.6. So here we reject the null hypothesis. It appears that births do not happen randomly throughout the week.</w:t>
       </w:r>
     </w:p>
-    <w:bookmarkEnd w:id="65"/>
-    <w:bookmarkStart w:id="69" w:name="shortcut"/>
+    <w:bookmarkEnd w:id="66"/>
+    <w:bookmarkStart w:id="70" w:name="shortcut"/>
     <w:p>
       <w:pPr>
         <w:pStyle w:val="Heading3"/>
@@ -5621,7 +5465,7 @@
         <w:pStyle w:val="FirstParagraph"/>
       </w:pPr>
       <w:r>
-        <w:t xml:space="preserve">R has a built-in function to carry out the calculations for us. Although it is very informative to work through the calculations manually, it’s much easier to just let the function do the work for us. That function is</w:t>
+        <w:t xml:space="preserve">R has a built-in function to carry out the calculations for us. Although it is very informative to work through the calculations manually, it’s much easier to just let the function do all the work for us. That function is</w:t>
       </w:r>
       <w:r>
         <w:t xml:space="preserve"> </w:t>
@@ -5740,18 +5584,18 @@
           <wp:inline>
             <wp:extent cx="5486400" cy="4389120"/>
             <wp:effectExtent b="0" l="0" r="0" t="0"/>
-            <wp:docPr descr="" title="" id="67" name="Picture"/>
+            <wp:docPr descr="" title="" id="68" name="Picture"/>
             <a:graphic>
               <a:graphicData uri="http://schemas.openxmlformats.org/drawingml/2006/picture">
                 <pic:pic>
                   <pic:nvPicPr>
-                    <pic:cNvPr descr="index_files/figure-docx/unnamed-chunk-6-1.png" id="68" name="Picture"/>
+                    <pic:cNvPr descr="index_files/figure-docx/unnamed-chunk-6-1.png" id="69" name="Picture"/>
                     <pic:cNvPicPr>
                       <a:picLocks noChangeArrowheads="1" noChangeAspect="1"/>
                     </pic:cNvPicPr>
                   </pic:nvPicPr>
                   <pic:blipFill>
-                    <a:blip r:embed="rId66"/>
+                    <a:blip r:embed="rId67"/>
                     <a:stretch>
                       <a:fillRect/>
                     </a:stretch>
@@ -5852,1462 +5696,30 @@
         <w:t xml:space="preserve">Do the results make sense to you based on what you know about how sample size impacts our certainty when making inferences about a sample?</w:t>
       </w:r>
     </w:p>
-    <w:bookmarkEnd w:id="69"/>
     <w:bookmarkEnd w:id="70"/>
-    <w:bookmarkStart w:id="102" w:name="X53c26d1c1e1bc802792fa8c1cafa7e21f589736"/>
+    <w:bookmarkEnd w:id="71"/>
+    <w:bookmarkStart w:id="77" w:name="references"/>
     <w:p>
       <w:pPr>
         <w:pStyle w:val="Heading2"/>
       </w:pPr>
       <w:r>
-        <w:t xml:space="preserve">Case study: Investigating a newly discovered muscle mutation in mice</w:t>
-      </w:r>
-    </w:p>
-    <w:p>
-      <w:pPr>
-        <w:pStyle w:val="FirstParagraph"/>
-      </w:pPr>
-      <w:r>
-        <w:t xml:space="preserve">In the early 1990’s, Ted Garland and colleagues began a</w:t>
-      </w:r>
-      <w:r>
-        <w:t xml:space="preserve"> </w:t>
-      </w:r>
-      <w:hyperlink r:id="rId71">
-        <w:r>
-          <w:rPr>
-            <w:rStyle w:val="Hyperlink"/>
-          </w:rPr>
-          <w:t xml:space="preserve">long-term experiment</w:t>
-        </w:r>
-      </w:hyperlink>
-      <w:r>
-        <w:t xml:space="preserve"> </w:t>
-      </w:r>
-      <w:r>
-        <w:t xml:space="preserve">breeding experiment using house mice (</w:t>
-      </w:r>
-      <w:r>
-        <w:rPr>
-          <w:iCs/>
-          <w:i/>
-        </w:rPr>
-        <w:t xml:space="preserve">Mus musculus</w:t>
-      </w:r>
-      <w:r>
-        <w:t xml:space="preserve">). The goal of this experiment was to explore the inter-relatedness of traits involved in physiology, anatomy, brain function, immunology, behavior, and many others.</w:t>
-      </w:r>
-    </w:p>
-    <w:p>
-      <w:pPr>
-        <w:pStyle w:val="BodyText"/>
-      </w:pPr>
-      <w:r>
-        <w:t xml:space="preserve">From a random, genetically diverse initial population, the research team established eight separate groups of mice. Four of the groups would be artificially selected for high levels of voluntary activity (measured using a running wheel attached to the cage) and the other four would be bred randomly.</w:t>
+        <w:t xml:space="preserve">References</w:t>
+      </w:r>
+    </w:p>
+    <w:bookmarkStart w:id="76" w:name="refs"/>
+    <w:bookmarkStart w:id="73" w:name="ref-Dean2005-dm"/>
+    <w:p>
+      <w:pPr>
+        <w:pStyle w:val="Bibliography"/>
+      </w:pPr>
+      <w:r>
+        <w:t xml:space="preserve">Dean, L. 2005.</w:t>
       </w:r>
       <w:r>
         <w:t xml:space="preserve"> </w:t>
       </w:r>
       <w:hyperlink r:id="rId72">
-        <w:r>
-          <w:rPr>
-            <w:rStyle w:val="Hyperlink"/>
-          </w:rPr>
-          <w:t xml:space="preserve">Here is a link</w:t>
-        </w:r>
-      </w:hyperlink>
-      <w:r>
-        <w:t xml:space="preserve"> </w:t>
-      </w:r>
-      <w:r>
-        <w:t xml:space="preserve">to a book section that describes the experiment.</w:t>
-      </w:r>
-      <w:r>
-        <w:t xml:space="preserve"> </w:t>
-      </w:r>
-      <w:hyperlink r:id="rId73">
-        <w:r>
-          <w:rPr>
-            <w:rStyle w:val="Hyperlink"/>
-          </w:rPr>
-          <w:t xml:space="preserve">Here is a movie of what the mice look like on the running wheels.</w:t>
-        </w:r>
-      </w:hyperlink>
-      <w:r>
-        <w:t xml:space="preserve">.</w:t>
-      </w:r>
-    </w:p>
-    <w:p>
-      <w:pPr>
-        <w:pStyle w:val="BodyText"/>
-      </w:pPr>
-      <w:r>
-        <w:t xml:space="preserve">Because wheel-activity, the trait being selected, is heritable, the two sets of lines rapidly diverged (</w:t>
-      </w:r>
-      <w:hyperlink w:anchor="fig-run">
-        <w:r>
-          <w:rPr>
-            <w:rStyle w:val="Hyperlink"/>
-          </w:rPr>
-          <w:t xml:space="preserve">Figure 4</w:t>
-        </w:r>
-      </w:hyperlink>
-      <w:r>
-        <w:t xml:space="preserve">).</w:t>
-      </w:r>
-    </w:p>
-    <w:tbl>
-      <w:tblPr>
-        <w:tblStyle w:val="Table"/>
-        <w:tblW w:type="pct" w:w="5000"/>
-        <w:tblLook w:firstRow="0" w:lastRow="0" w:firstColumn="0" w:lastColumn="0" w:noHBand="0" w:noVBand="0" w:val="0000"/>
-        <w:jc w:val="start"/>
-        <w:tblLayout w:type="fixed"/>
-      </w:tblPr>
-      <w:tblGrid>
-        <w:gridCol w:w="7920"/>
-      </w:tblGrid>
-      <w:tr>
-        <w:tc>
-          <w:tcPr/>
-          <w:bookmarkStart w:id="77" w:name="fig-run"/>
-          <w:p>
-            <w:pPr>
-              <w:pStyle w:val="Compact"/>
-              <w:jc w:val="center"/>
-            </w:pPr>
-            <w:r>
-              <w:drawing>
-                <wp:inline>
-                  <wp:extent cx="4114800" cy="2796384"/>
-                  <wp:effectExtent b="0" l="0" r="0" t="0"/>
-                  <wp:docPr descr="" title="" id="75" name="Picture"/>
-                  <a:graphic>
-                    <a:graphicData uri="http://schemas.openxmlformats.org/drawingml/2006/picture">
-                      <pic:pic>
-                        <pic:nvPicPr>
-                          <pic:cNvPr descr="../images/garland1.png" id="76" name="Picture"/>
-                          <pic:cNvPicPr>
-                            <a:picLocks noChangeArrowheads="1" noChangeAspect="1"/>
-                          </pic:cNvPicPr>
-                        </pic:nvPicPr>
-                        <pic:blipFill>
-                          <a:blip r:embed="rId74"/>
-                          <a:stretch>
-                            <a:fillRect/>
-                          </a:stretch>
-                        </pic:blipFill>
-                        <pic:spPr bwMode="auto">
-                          <a:xfrm>
-                            <a:off x="0" y="0"/>
-                            <a:ext cx="4114800" cy="2796384"/>
-                          </a:xfrm>
-                          <a:prstGeom prst="rect">
-                            <a:avLst/>
-                          </a:prstGeom>
-                          <a:noFill/>
-                          <a:ln w="9525">
-                            <a:noFill/>
-                            <a:headEnd/>
-                            <a:tailEnd/>
-                          </a:ln>
-                        </pic:spPr>
-                      </pic:pic>
-                    </a:graphicData>
-                  </a:graphic>
-                </wp:inline>
-              </w:drawing>
-            </w:r>
-          </w:p>
-          <w:p>
-            <w:pPr>
-              <w:jc w:val="center"/>
-            </w:pPr>
-            <w:pPr>
-              <w:jc w:val="start"/>
-              <w:spacing w:before="200"/>
-              <w:pStyle w:val="ImageCaption"/>
-            </w:pPr>
-            <w:r>
-              <w:t xml:space="preserve">Figure 4: Total wheel revolutions per day for 4 selected and 4 control lines of mice across the first 10 generations of selection. From Swallow et al.</w:t>
-            </w:r>
-            <w:r>
-              <w:t xml:space="preserve"> </w:t>
-            </w:r>
-            <w:r>
-              <w:t xml:space="preserve">(1998)</w:t>
-            </w:r>
-          </w:p>
-          <w:bookmarkEnd w:id="77"/>
-        </w:tc>
-      </w:tr>
-    </w:tbl>
-    <w:p>
-      <w:pPr>
-        <w:pStyle w:val="BodyText"/>
-      </w:pPr>
-      <w:r>
-        <w:t xml:space="preserve">Among other phenotypes, Garland and colleagues were interested in studying muscle physiology. Did the selected mice evolve to have different muscle masses or muscle fiber types? They were routinely weighing the calf muscles of mice as part of their research and generated plots that looked like this:</w:t>
-      </w:r>
-    </w:p>
-    <w:p>
-      <w:pPr>
-        <w:pStyle w:val="BodyText"/>
-      </w:pPr>
-      <w:r>
-        <w:drawing>
-          <wp:inline>
-            <wp:extent cx="5486400" cy="3291840"/>
-            <wp:effectExtent b="0" l="0" r="0" t="0"/>
-            <wp:docPr descr="" title="" id="79" name="Picture"/>
-            <a:graphic>
-              <a:graphicData uri="http://schemas.openxmlformats.org/drawingml/2006/picture">
-                <pic:pic>
-                  <pic:nvPicPr>
-                    <pic:cNvPr descr="index_files/figure-docx/unnamed-chunk-7-1.png" id="80" name="Picture"/>
-                    <pic:cNvPicPr>
-                      <a:picLocks noChangeArrowheads="1" noChangeAspect="1"/>
-                    </pic:cNvPicPr>
-                  </pic:nvPicPr>
-                  <pic:blipFill>
-                    <a:blip r:embed="rId78"/>
-                    <a:stretch>
-                      <a:fillRect/>
-                    </a:stretch>
-                  </pic:blipFill>
-                  <pic:spPr bwMode="auto">
-                    <a:xfrm>
-                      <a:off x="0" y="0"/>
-                      <a:ext cx="5486400" cy="3291840"/>
-                    </a:xfrm>
-                    <a:prstGeom prst="rect">
-                      <a:avLst/>
-                    </a:prstGeom>
-                    <a:noFill/>
-                    <a:ln w="9525">
-                      <a:noFill/>
-                      <a:headEnd/>
-                      <a:tailEnd/>
-                    </a:ln>
-                  </pic:spPr>
-                </pic:pic>
-              </a:graphicData>
-            </a:graphic>
-          </wp:inline>
-        </w:drawing>
-      </w:r>
-    </w:p>
-    <w:p>
-      <w:pPr>
-        <w:pStyle w:val="BodyText"/>
-      </w:pPr>
-      <w:r>
-        <w:t xml:space="preserve">This plot shows the mass of the calf muscles plotted against body mass. In general you expect to find that larger mice will have larger muscles, just like an adult human has larger muscles than a child. But you do not expect that one of the lines of mice would have such disproportionately small muscles compared to the others. Generation after generation, they found that some of the mice had muscles that weighed only about 50% as much as they would be expected to based on their body mass. In other words, there appeared to be a subset of mice that had muscles which were only half as large as predicted.</w:t>
-      </w:r>
-    </w:p>
-    <w:p>
-      <w:pPr>
-        <w:pStyle w:val="BodyText"/>
-      </w:pPr>
-      <w:r>
-        <w:t xml:space="preserve">They found this small muscle phenotype in three different lines, and estimated the prevalence across generations (</w:t>
-      </w:r>
-      <w:hyperlink w:anchor="fig-mmgen">
-        <w:r>
-          <w:rPr>
-            <w:rStyle w:val="Hyperlink"/>
-          </w:rPr>
-          <w:t xml:space="preserve">Figure 5</w:t>
-        </w:r>
-      </w:hyperlink>
-      <w:r>
-        <w:t xml:space="preserve">). These authors also found that the small muscle phenotype was favored by selection in these mice</w:t>
-      </w:r>
-      <w:r>
-        <w:t xml:space="preserve"> </w:t>
-      </w:r>
-      <w:r>
-        <w:t xml:space="preserve">(Houle-Leroy et al. 2003)</w:t>
-      </w:r>
-      <w:r>
-        <w:t xml:space="preserve">.</w:t>
-      </w:r>
-    </w:p>
-    <w:tbl>
-      <w:tblPr>
-        <w:tblStyle w:val="Table"/>
-        <w:tblW w:type="pct" w:w="5000"/>
-        <w:tblLook w:firstRow="0" w:lastRow="0" w:firstColumn="0" w:lastColumn="0" w:noHBand="0" w:noVBand="0" w:val="0000"/>
-        <w:jc w:val="start"/>
-        <w:tblLayout w:type="fixed"/>
-      </w:tblPr>
-      <w:tblGrid>
-        <w:gridCol w:w="7920"/>
-      </w:tblGrid>
-      <w:tr>
-        <w:tc>
-          <w:tcPr/>
-          <w:bookmarkStart w:id="84" w:name="fig-mmgen"/>
-          <w:p>
-            <w:pPr>
-              <w:pStyle w:val="Compact"/>
-              <w:jc w:val="center"/>
-            </w:pPr>
-            <w:r>
-              <w:drawing>
-                <wp:inline>
-                  <wp:extent cx="4114800" cy="3191479"/>
-                  <wp:effectExtent b="0" l="0" r="0" t="0"/>
-                  <wp:docPr descr="" title="" id="82" name="Picture"/>
-                  <a:graphic>
-                    <a:graphicData uri="http://schemas.openxmlformats.org/drawingml/2006/picture">
-                      <pic:pic>
-                        <pic:nvPicPr>
-                          <pic:cNvPr descr="../images/garland2.png" id="83" name="Picture"/>
-                          <pic:cNvPicPr>
-                            <a:picLocks noChangeArrowheads="1" noChangeAspect="1"/>
-                          </pic:cNvPicPr>
-                        </pic:nvPicPr>
-                        <pic:blipFill>
-                          <a:blip r:embed="rId81"/>
-                          <a:stretch>
-                            <a:fillRect/>
-                          </a:stretch>
-                        </pic:blipFill>
-                        <pic:spPr bwMode="auto">
-                          <a:xfrm>
-                            <a:off x="0" y="0"/>
-                            <a:ext cx="4114800" cy="3191479"/>
-                          </a:xfrm>
-                          <a:prstGeom prst="rect">
-                            <a:avLst/>
-                          </a:prstGeom>
-                          <a:noFill/>
-                          <a:ln w="9525">
-                            <a:noFill/>
-                            <a:headEnd/>
-                            <a:tailEnd/>
-                          </a:ln>
-                        </pic:spPr>
-                      </pic:pic>
-                    </a:graphicData>
-                  </a:graphic>
-                </wp:inline>
-              </w:drawing>
-            </w:r>
-          </w:p>
-          <w:p>
-            <w:pPr>
-              <w:jc w:val="center"/>
-            </w:pPr>
-            <w:pPr>
-              <w:jc w:val="start"/>
-              <w:spacing w:before="200"/>
-              <w:pStyle w:val="ImageCaption"/>
-            </w:pPr>
-            <w:r>
-              <w:t xml:space="preserve">Figure 5: Proportion of mice exhibiting the small muscle phenotype in three lines. The squares in this plot (Line 3) are the same line as the blue points in the plot above. From Garland et al.</w:t>
-            </w:r>
-            <w:r>
-              <w:t xml:space="preserve"> </w:t>
-            </w:r>
-            <w:r>
-              <w:t xml:space="preserve">(2002)</w:t>
-            </w:r>
-          </w:p>
-          <w:bookmarkEnd w:id="84"/>
-        </w:tc>
-      </w:tr>
-    </w:tbl>
-    <w:bookmarkStart w:id="91" w:name="developing-the-hypothesis"/>
-    <w:p>
-      <w:pPr>
-        <w:pStyle w:val="Heading3"/>
-      </w:pPr>
-      <w:r>
-        <w:t xml:space="preserve">Developing the hypothesis</w:t>
-      </w:r>
-    </w:p>
-    <w:p>
-      <w:pPr>
-        <w:pStyle w:val="FirstParagraph"/>
-      </w:pPr>
-      <w:r>
-        <w:t xml:space="preserve">Garland and colleagues examined pedigrees of mice that showed the small muscle phenotype. They found patterns like the ones below. In the pedigrees, hatching indicates that the mouse has the small muscle phenotype.</w:t>
-      </w:r>
-    </w:p>
-    <w:p>
-      <w:pPr>
-        <w:pStyle w:val="BodyText"/>
-      </w:pPr>
-      <w:r>
-        <w:drawing>
-          <wp:inline>
-            <wp:extent cx="5486400" cy="3291840"/>
-            <wp:effectExtent b="0" l="0" r="0" t="0"/>
-            <wp:docPr descr="" title="" id="86" name="Picture"/>
-            <a:graphic>
-              <a:graphicData uri="http://schemas.openxmlformats.org/drawingml/2006/picture">
-                <pic:pic>
-                  <pic:nvPicPr>
-                    <pic:cNvPr descr="index_files/figure-docx/unnamed-chunk-8-1.png" id="87" name="Picture"/>
-                    <pic:cNvPicPr>
-                      <a:picLocks noChangeArrowheads="1" noChangeAspect="1"/>
-                    </pic:cNvPicPr>
-                  </pic:nvPicPr>
-                  <pic:blipFill>
-                    <a:blip r:embed="rId85"/>
-                    <a:stretch>
-                      <a:fillRect/>
-                    </a:stretch>
-                  </pic:blipFill>
-                  <pic:spPr bwMode="auto">
-                    <a:xfrm>
-                      <a:off x="0" y="0"/>
-                      <a:ext cx="5486400" cy="3291840"/>
-                    </a:xfrm>
-                    <a:prstGeom prst="rect">
-                      <a:avLst/>
-                    </a:prstGeom>
-                    <a:noFill/>
-                    <a:ln w="9525">
-                      <a:noFill/>
-                      <a:headEnd/>
-                      <a:tailEnd/>
-                    </a:ln>
-                  </pic:spPr>
-                </pic:pic>
-              </a:graphicData>
-            </a:graphic>
-          </wp:inline>
-        </w:drawing>
-      </w:r>
-    </w:p>
-    <w:p>
-      <w:pPr>
-        <w:pStyle w:val="BodyText"/>
-      </w:pPr>
-      <w:r>
-        <w:drawing>
-          <wp:inline>
-            <wp:extent cx="5486400" cy="3291840"/>
-            <wp:effectExtent b="0" l="0" r="0" t="0"/>
-            <wp:docPr descr="" title="" id="89" name="Picture"/>
-            <a:graphic>
-              <a:graphicData uri="http://schemas.openxmlformats.org/drawingml/2006/picture">
-                <pic:pic>
-                  <pic:nvPicPr>
-                    <pic:cNvPr descr="index_files/figure-docx/unnamed-chunk-9-1.png" id="90" name="Picture"/>
-                    <pic:cNvPicPr>
-                      <a:picLocks noChangeArrowheads="1" noChangeAspect="1"/>
-                    </pic:cNvPicPr>
-                  </pic:nvPicPr>
-                  <pic:blipFill>
-                    <a:blip r:embed="rId88"/>
-                    <a:stretch>
-                      <a:fillRect/>
-                    </a:stretch>
-                  </pic:blipFill>
-                  <pic:spPr bwMode="auto">
-                    <a:xfrm>
-                      <a:off x="0" y="0"/>
-                      <a:ext cx="5486400" cy="3291840"/>
-                    </a:xfrm>
-                    <a:prstGeom prst="rect">
-                      <a:avLst/>
-                    </a:prstGeom>
-                    <a:noFill/>
-                    <a:ln w="9525">
-                      <a:noFill/>
-                      <a:headEnd/>
-                      <a:tailEnd/>
-                    </a:ln>
-                  </pic:spPr>
-                </pic:pic>
-              </a:graphicData>
-            </a:graphic>
-          </wp:inline>
-        </w:drawing>
-      </w:r>
-    </w:p>
-    <w:p>
-      <w:pPr>
-        <w:pStyle w:val="BlockText"/>
-      </w:pPr>
-      <w:r>
-        <w:t xml:space="preserve">What kind of inheritance pattern do you think could explain the observed distribution of phenotypes (dominant vs. recessive, sex-linked vs. autosomal)? Briefly explain your reasoning.</w:t>
-      </w:r>
-    </w:p>
-    <w:bookmarkEnd w:id="91"/>
-    <w:bookmarkStart w:id="93" w:name="testing-the-hypothesis"/>
-    <w:p>
-      <w:pPr>
-        <w:pStyle w:val="Heading3"/>
-      </w:pPr>
-      <w:r>
-        <w:t xml:space="preserve">Testing the hypothesis</w:t>
-      </w:r>
-    </w:p>
-    <w:p>
-      <w:pPr>
-        <w:pStyle w:val="FirstParagraph"/>
-      </w:pPr>
-      <w:r>
-        <w:t xml:space="preserve">Garland and colleagues hypothesized that the small muscle phenotype was caused by an autosomal recessive allele. They set out to determine if their hypothesis was correct by designing a test cross.</w:t>
-      </w:r>
-    </w:p>
-    <w:p>
-      <w:pPr>
-        <w:pStyle w:val="BodyText"/>
-      </w:pPr>
-      <w:r>
-        <w:t xml:space="preserve">The original strain of mice that had been used to produce the 8 lines was outbred, meaning that it had extensive genetic variability.</w:t>
-      </w:r>
-      <w:r>
-        <w:rPr>
-          <w:rStyle w:val="FootnoteReference"/>
-        </w:rPr>
-        <w:footnoteReference w:id="92"/>
-      </w:r>
-      <w:r>
-        <w:t xml:space="preserve"> </w:t>
-      </w:r>
-      <w:r>
-        <w:t xml:space="preserve">For the test cross, they chose to use a standard inbred strain of mouse: C57/Bl6 (</w:t>
-      </w:r>
-      <w:r>
-        <w:t xml:space="preserve">“</w:t>
-      </w:r>
-      <w:r>
-        <w:t xml:space="preserve">C57 Black 6</w:t>
-      </w:r>
-      <w:r>
-        <w:t xml:space="preserve">”</w:t>
-      </w:r>
-      <w:r>
-        <w:t xml:space="preserve">). This mouse did not show the small muscle phenotype.</w:t>
-      </w:r>
-    </w:p>
-    <w:p>
-      <w:pPr>
-        <w:pStyle w:val="BodyText"/>
-      </w:pPr>
-      <w:r>
-        <w:t xml:space="preserve">For the other parental line, they chose all mice that had the small muscle phenotype.</w:t>
-      </w:r>
-    </w:p>
-    <w:p>
-      <w:pPr>
-        <w:pStyle w:val="BlockText"/>
-      </w:pPr>
-      <w:r>
-        <w:t xml:space="preserve">Using a piece of paper, set up a Punnett square with a homozygous dominant C57/Bl6 father (</w:t>
-      </w:r>
-      <w:r>
-        <w:rPr>
-          <w:iCs/>
-          <w:i/>
-        </w:rPr>
-        <w:t xml:space="preserve">MM</w:t>
-      </w:r>
-      <w:r>
-        <w:t xml:space="preserve"> </w:t>
-      </w:r>
-      <w:r>
-        <w:t xml:space="preserve">genotype) and a homozygous recessive small muscle phenotype mother (</w:t>
-      </w:r>
-      <w:r>
-        <w:rPr>
-          <w:iCs/>
-          <w:i/>
-        </w:rPr>
-        <w:t xml:space="preserve">mm</w:t>
-      </w:r>
-      <w:r>
-        <w:t xml:space="preserve"> </w:t>
-      </w:r>
-      <w:r>
-        <w:t xml:space="preserve">genotype). What genotypes and phenotypes do you predict if the hypothesis is correct? Describe your results below.</w:t>
-      </w:r>
-    </w:p>
-    <w:p>
-      <w:pPr>
-        <w:pStyle w:val="FirstParagraph"/>
-      </w:pPr>
-      <w:r>
-        <w:t xml:space="preserve">The F</w:t>
-      </w:r>
-      <w:r>
-        <w:rPr>
-          <w:vertAlign w:val="subscript"/>
-        </w:rPr>
-        <w:t xml:space="preserve">1</w:t>
-      </w:r>
-      <w:r>
-        <w:t xml:space="preserve"> </w:t>
-      </w:r>
-      <w:r>
-        <w:t xml:space="preserve">generation should all be</w:t>
-      </w:r>
-      <w:r>
-        <w:t xml:space="preserve"> </w:t>
-      </w:r>
-      <w:r>
-        <w:rPr>
-          <w:iCs/>
-          <w:i/>
-        </w:rPr>
-        <w:t xml:space="preserve">Mm</w:t>
-      </w:r>
-      <w:r>
-        <w:t xml:space="preserve"> </w:t>
-      </w:r>
-      <w:r>
-        <w:t xml:space="preserve">(all combinations of alleles will be</w:t>
-      </w:r>
-      <w:r>
-        <w:t xml:space="preserve"> </w:t>
-      </w:r>
-      <w:r>
-        <w:rPr>
-          <w:iCs/>
-          <w:i/>
-        </w:rPr>
-        <w:t xml:space="preserve">Mm</w:t>
-      </w:r>
-      <w:r>
-        <w:t xml:space="preserve">). The resulting muscle phenotypes will be normal if the allele is recessive (a single copy of</w:t>
-      </w:r>
-      <w:r>
-        <w:t xml:space="preserve"> </w:t>
-      </w:r>
-      <w:r>
-        <w:rPr>
-          <w:iCs/>
-          <w:i/>
-        </w:rPr>
-        <w:t xml:space="preserve">M</w:t>
-      </w:r>
-      <w:r>
-        <w:t xml:space="preserve"> </w:t>
-      </w:r>
-      <w:r>
-        <w:t xml:space="preserve">is enough to result in the normal phenotype).</w:t>
-      </w:r>
-    </w:p>
-    <w:p>
-      <w:pPr>
-        <w:pStyle w:val="BodyText"/>
-      </w:pPr>
-      <w:r>
-        <w:t xml:space="preserve">Garland and colleagues found the expected phenotypic pattern (but still didn’t know the underlying genotypes). Next they set up a second cross between the F</w:t>
-      </w:r>
-      <w:r>
-        <w:rPr>
-          <w:vertAlign w:val="subscript"/>
-        </w:rPr>
-        <w:t xml:space="preserve">1</w:t>
-      </w:r>
-      <w:r>
-        <w:t xml:space="preserve"> </w:t>
-      </w:r>
-      <w:r>
-        <w:t xml:space="preserve">mice resulting from the first cross and the small muscle phenotype parental female mice (this is called a</w:t>
-      </w:r>
-      <w:r>
-        <w:t xml:space="preserve"> </w:t>
-      </w:r>
-      <w:r>
-        <w:t xml:space="preserve">“</w:t>
-      </w:r>
-      <w:r>
-        <w:t xml:space="preserve">backcross</w:t>
-      </w:r>
-      <w:r>
-        <w:t xml:space="preserve">”</w:t>
-      </w:r>
-      <w:r>
-        <w:t xml:space="preserve">).</w:t>
-      </w:r>
-    </w:p>
-    <w:p>
-      <w:pPr>
-        <w:pStyle w:val="BlockText"/>
-      </w:pPr>
-      <w:r>
-        <w:t xml:space="preserve">Using a piece of paper, set up a Punnett square with a heterozygous father (</w:t>
-      </w:r>
-      <w:r>
-        <w:rPr>
-          <w:iCs/>
-          <w:i/>
-        </w:rPr>
-        <w:t xml:space="preserve">Mm</w:t>
-      </w:r>
-      <w:r>
-        <w:t xml:space="preserve"> </w:t>
-      </w:r>
-      <w:r>
-        <w:t xml:space="preserve">genotype) and a homozygous recessive small muscle phenotype mother (</w:t>
-      </w:r>
-      <w:r>
-        <w:rPr>
-          <w:iCs/>
-          <w:i/>
-        </w:rPr>
-        <w:t xml:space="preserve">mm</w:t>
-      </w:r>
-      <w:r>
-        <w:t xml:space="preserve"> </w:t>
-      </w:r>
-      <w:r>
-        <w:t xml:space="preserve">genotype). What genotypes and phenotypes do you predict if the hypothesis is correct? Describe your results below.</w:t>
-      </w:r>
-    </w:p>
-    <w:p>
-      <w:pPr>
-        <w:pStyle w:val="FirstParagraph"/>
-      </w:pPr>
-      <w:r>
-        <w:t xml:space="preserve">In this cross, genotypes of half of the mice should be heterozygous (</w:t>
-      </w:r>
-      <w:r>
-        <w:rPr>
-          <w:iCs/>
-          <w:i/>
-        </w:rPr>
-        <w:t xml:space="preserve">Mm</w:t>
-      </w:r>
-      <w:r>
-        <w:t xml:space="preserve">) and half homozygous for the small muscle allele (</w:t>
-      </w:r>
-      <w:r>
-        <w:rPr>
-          <w:iCs/>
-          <w:i/>
-        </w:rPr>
-        <w:t xml:space="preserve">mm</w:t>
-      </w:r>
-      <w:r>
-        <w:t xml:space="preserve">). The phenotypic ratio will also be 1:1, because the heterozygous mice will have the normal muscle phenotype.</w:t>
-      </w:r>
-    </w:p>
-    <w:bookmarkEnd w:id="93"/>
-    <w:bookmarkStart w:id="98" w:name="results"/>
-    <w:p>
-      <w:pPr>
-        <w:pStyle w:val="Heading3"/>
-      </w:pPr>
-      <w:r>
-        <w:t xml:space="preserve">Results</w:t>
-      </w:r>
-    </w:p>
-    <w:p>
-      <w:pPr>
-        <w:pStyle w:val="FirstParagraph"/>
-      </w:pPr>
-      <w:r>
-        <w:t xml:space="preserve">In total, there were 404 mice in the F</w:t>
-      </w:r>
-      <w:r>
-        <w:rPr>
-          <w:vertAlign w:val="subscript"/>
-        </w:rPr>
-        <w:t xml:space="preserve">2</w:t>
-      </w:r>
-      <w:r>
-        <w:t xml:space="preserve"> </w:t>
-      </w:r>
-      <w:r>
-        <w:t xml:space="preserve">backcross generation</w:t>
-      </w:r>
-      <w:r>
-        <w:t xml:space="preserve"> </w:t>
-      </w:r>
-      <w:r>
-        <w:t xml:space="preserve">(Hannon et al. 2008)</w:t>
-      </w:r>
-      <w:r>
-        <w:t xml:space="preserve">. The authors weighed the calf muscles of all the mice (called</w:t>
-      </w:r>
-      <w:r>
-        <w:t xml:space="preserve"> </w:t>
-      </w:r>
-      <w:r>
-        <w:t xml:space="preserve">“</w:t>
-      </w:r>
-      <w:r>
-        <w:t xml:space="preserve">triceps surae</w:t>
-      </w:r>
-      <w:r>
-        <w:t xml:space="preserve">”</w:t>
-      </w:r>
-      <w:r>
-        <w:t xml:space="preserve"> </w:t>
-      </w:r>
-      <w:r>
-        <w:t xml:space="preserve">here). The results are shown in</w:t>
-      </w:r>
-      <w:r>
-        <w:t xml:space="preserve"> </w:t>
-      </w:r>
-      <w:hyperlink w:anchor="fig-f2">
-        <w:r>
-          <w:rPr>
-            <w:rStyle w:val="Hyperlink"/>
-          </w:rPr>
-          <w:t xml:space="preserve">Figure 6</w:t>
-        </w:r>
-      </w:hyperlink>
-      <w:r>
-        <w:t xml:space="preserve">.</w:t>
-      </w:r>
-    </w:p>
-    <w:tbl>
-      <w:tblPr>
-        <w:tblStyle w:val="Table"/>
-        <w:tblW w:type="pct" w:w="5000"/>
-        <w:tblLook w:firstRow="0" w:lastRow="0" w:firstColumn="0" w:lastColumn="0" w:noHBand="0" w:noVBand="0" w:val="0000"/>
-        <w:jc w:val="start"/>
-        <w:tblLayout w:type="fixed"/>
-      </w:tblPr>
-      <w:tblGrid>
-        <w:gridCol w:w="7920"/>
-      </w:tblGrid>
-      <w:tr>
-        <w:tc>
-          <w:tcPr/>
-          <w:bookmarkStart w:id="97" w:name="fig-f2"/>
-          <w:p>
-            <w:pPr>
-              <w:pStyle w:val="Compact"/>
-              <w:jc w:val="center"/>
-            </w:pPr>
-            <w:r>
-              <w:drawing>
-                <wp:inline>
-                  <wp:extent cx="4114800" cy="2753285"/>
-                  <wp:effectExtent b="0" l="0" r="0" t="0"/>
-                  <wp:docPr descr="" title="" id="95" name="Picture"/>
-                  <a:graphic>
-                    <a:graphicData uri="http://schemas.openxmlformats.org/drawingml/2006/picture">
-                      <pic:pic>
-                        <pic:nvPicPr>
-                          <pic:cNvPr descr="../images/garland3.png" id="96" name="Picture"/>
-                          <pic:cNvPicPr>
-                            <a:picLocks noChangeArrowheads="1" noChangeAspect="1"/>
-                          </pic:cNvPicPr>
-                        </pic:nvPicPr>
-                        <pic:blipFill>
-                          <a:blip r:embed="rId94"/>
-                          <a:stretch>
-                            <a:fillRect/>
-                          </a:stretch>
-                        </pic:blipFill>
-                        <pic:spPr bwMode="auto">
-                          <a:xfrm>
-                            <a:off x="0" y="0"/>
-                            <a:ext cx="4114800" cy="2753285"/>
-                          </a:xfrm>
-                          <a:prstGeom prst="rect">
-                            <a:avLst/>
-                          </a:prstGeom>
-                          <a:noFill/>
-                          <a:ln w="9525">
-                            <a:noFill/>
-                            <a:headEnd/>
-                            <a:tailEnd/>
-                          </a:ln>
-                        </pic:spPr>
-                      </pic:pic>
-                    </a:graphicData>
-                  </a:graphic>
-                </wp:inline>
-              </w:drawing>
-            </w:r>
-          </w:p>
-          <w:p>
-            <w:pPr>
-              <w:jc w:val="center"/>
-            </w:pPr>
-            <w:pPr>
-              <w:jc w:val="start"/>
-              <w:spacing w:before="200"/>
-              <w:pStyle w:val="ImageCaption"/>
-            </w:pPr>
-            <w:r>
-              <w:t xml:space="preserve">Figure 6: Observed muscle masses compared to body mass in a sample of 404 F</w:t>
-            </w:r>
-            <w:r>
-              <w:rPr>
-                <w:vertAlign w:val="subscript"/>
-              </w:rPr>
-              <w:t xml:space="preserve">2</w:t>
-            </w:r>
-            <w:r>
-              <w:t xml:space="preserve"> </w:t>
-            </w:r>
-            <w:r>
-              <w:t xml:space="preserve">backcross mice. From Hannon et al.</w:t>
-            </w:r>
-            <w:r>
-              <w:t xml:space="preserve"> </w:t>
-            </w:r>
-            <w:r>
-              <w:t xml:space="preserve">(2008)</w:t>
-            </w:r>
-            <w:r>
-              <w:t xml:space="preserve">.</w:t>
-            </w:r>
-          </w:p>
-          <w:bookmarkEnd w:id="97"/>
-        </w:tc>
-      </w:tr>
-    </w:tbl>
-    <w:p>
-      <w:pPr>
-        <w:pStyle w:val="BlockText"/>
-      </w:pPr>
-      <w:r>
-        <w:t xml:space="preserve">What is your prediction for the phenotypic ratio from jsut looking at the plot above? Does it appear that there is a 1:1 ratio of normal to small muscle mice?</w:t>
-      </w:r>
-    </w:p>
-    <w:p>
-      <w:pPr>
-        <w:pStyle w:val="FirstParagraph"/>
-      </w:pPr>
-      <w:r>
-        <w:t xml:space="preserve">Based on the observed muscle masses, 201 mice were classified as having the small muscle phenotype and 203 were classified and normal.</w:t>
-      </w:r>
-    </w:p>
-    <w:tbl xmlns:w="http://schemas.openxmlformats.org/wordprocessingml/2006/main" xmlns:wp="http://schemas.openxmlformats.org/drawingml/2006/wordprocessingDrawing" xmlns:r="http://schemas.openxmlformats.org/officeDocument/2006/relationships" xmlns:w14="http://schemas.microsoft.com/office/word/2010/wordml">
-      <w:tblPr>
-        <w:tblCellMar>
-          <w:top w:w="0" w:type="dxa"/>
-          <w:bottom w:w="0" w:type="dxa"/>
-          <w:start w:w="60" w:type="dxa"/>
-          <w:end w:w="60" w:type="dxa"/>
-        </w:tblCellMar>
-        <w:tblW w:type="auto" w:w="0"/>
-        <w:tblLook w:firstRow="0" w:lastRow="0" w:firstColumn="0" w:lastColumn="0" w:noHBand="0" w:noVBand="0"/>
-        <w:jc w:val="center"/>
-      </w:tblPr>
-      <w:tr>
-        <w:trPr>
-          <w:cantSplit/>
-          <w:tblHeader/>
-        </w:trPr>
-        <w:tc>
-          <w:tcPr>
-            <w:tcBorders>
-              <w:top w:val="single" w:sz="16" w:space="0" w:color="D3D3D3"/>
-              <w:bottom w:val="single" w:sz="16" w:space="0" w:color="D3D3D3"/>
-              <w:start w:val="single" w:space="0" w:color="D3D3D3"/>
-            </w:tcBorders>
-          </w:tcPr>
-          <w:p>
-            <w:pPr>
-              <w:spacing w:before="0" w:after="60"/>
-              <w:keepNext/>
-              <w:jc w:val="start"/>
-            </w:pPr>
-            <w:r>
-              <w:rPr>
-                <w:b w:val="true"/>
-                <w:rFonts w:ascii="Calibri" w:hAnsi="Calibri"/>
-                <w:sz w:val="20"/>
-              </w:rPr>
-              <w:t xml:space="preserve">Phenotype</w:t>
-            </w:r>
-          </w:p>
-        </w:tc>
-        <w:tc>
-          <w:tcPr>
-            <w:tcBorders>
-              <w:top w:val="single" w:sz="16" w:space="0" w:color="D3D3D3"/>
-              <w:bottom w:val="single" w:sz="16" w:space="0" w:color="D3D3D3"/>
-              <w:end w:val="single" w:space="0" w:color="D3D3D3"/>
-            </w:tcBorders>
-          </w:tcPr>
-          <w:p>
-            <w:pPr>
-              <w:spacing w:before="0" w:after="60"/>
-              <w:keepNext/>
-              <w:jc w:val="end"/>
-            </w:pPr>
-            <w:r>
-              <w:rPr>
-                <w:b w:val="true"/>
-                <w:rFonts w:ascii="Calibri" w:hAnsi="Calibri"/>
-                <w:sz w:val="20"/>
-              </w:rPr>
-              <w:t xml:space="preserve">Count</w:t>
-            </w:r>
-          </w:p>
-        </w:tc>
-      </w:tr>
-      <w:tr>
-        <w:trPr>
-          <w:cantSplit/>
-        </w:trPr>
-        <w:tc>
-          <w:tcPr>
-            <w:tcBorders>
-              <w:top w:val="single" w:space="0" w:color="D3D3D3"/>
-              <w:bottom w:val="single" w:space="0" w:color="D3D3D3"/>
-              <w:start w:val="single" w:space="0" w:color="D3D3D3"/>
-              <w:end w:val="single" w:space="0" w:color="D3D3D3"/>
-            </w:tcBorders>
-          </w:tcPr>
-          <w:p>
-            <w:pPr>
-              <w:spacing w:before="0" w:after="60"/>
-              <w:keepNext/>
-              <w:jc w:val="start"/>
-            </w:pPr>
-            <w:r>
-              <w:rPr>
-                <w:rFonts w:ascii="Calibri" w:hAnsi="Calibri"/>
-                <w:sz w:val="20"/>
-              </w:rPr>
-              <w:t xml:space="default">Normal</w:t>
-            </w:r>
-          </w:p>
-        </w:tc>
-        <w:tc>
-          <w:tcPr>
-            <w:tcBorders>
-              <w:top w:val="single" w:space="0" w:color="D3D3D3"/>
-              <w:bottom w:val="single" w:space="0" w:color="D3D3D3"/>
-              <w:start w:val="single" w:space="0" w:color="D3D3D3"/>
-              <w:end w:val="single" w:space="0" w:color="D3D3D3"/>
-            </w:tcBorders>
-          </w:tcPr>
-          <w:p>
-            <w:pPr>
-              <w:spacing w:before="0" w:after="60"/>
-              <w:keepNext/>
-              <w:jc w:val="end"/>
-            </w:pPr>
-            <w:r>
-              <w:rPr>
-                <w:rFonts w:ascii="Calibri" w:hAnsi="Calibri"/>
-                <w:sz w:val="20"/>
-              </w:rPr>
-              <w:t xml:space="default">203</w:t>
-            </w:r>
-          </w:p>
-        </w:tc>
-      </w:tr>
-      <w:tr>
-        <w:trPr>
-          <w:cantSplit/>
-        </w:trPr>
-        <w:tc>
-          <w:tcPr>
-            <w:tcBorders>
-              <w:top w:val="single" w:space="0" w:color="D3D3D3"/>
-              <w:bottom w:val="single" w:space="0" w:color="D3D3D3"/>
-              <w:start w:val="single" w:space="0" w:color="D3D3D3"/>
-              <w:end w:val="single" w:space="0" w:color="D3D3D3"/>
-            </w:tcBorders>
-          </w:tcPr>
-          <w:p>
-            <w:pPr>
-              <w:spacing w:before="0" w:after="60"/>
-              <w:keepNext/>
-              <w:jc w:val="start"/>
-            </w:pPr>
-            <w:r>
-              <w:rPr>
-                <w:rFonts w:ascii="Calibri" w:hAnsi="Calibri"/>
-                <w:sz w:val="20"/>
-              </w:rPr>
-              <w:t xml:space="default">Small Muscle</w:t>
-            </w:r>
-          </w:p>
-        </w:tc>
-        <w:tc>
-          <w:tcPr>
-            <w:tcBorders>
-              <w:top w:val="single" w:space="0" w:color="D3D3D3"/>
-              <w:bottom w:val="single" w:space="0" w:color="D3D3D3"/>
-              <w:start w:val="single" w:space="0" w:color="D3D3D3"/>
-              <w:end w:val="single" w:space="0" w:color="D3D3D3"/>
-            </w:tcBorders>
-          </w:tcPr>
-          <w:p>
-            <w:pPr>
-              <w:spacing w:before="0" w:after="60"/>
-              <w:keepNext/>
-              <w:jc w:val="end"/>
-            </w:pPr>
-            <w:r>
-              <w:rPr>
-                <w:rFonts w:ascii="Calibri" w:hAnsi="Calibri"/>
-                <w:sz w:val="20"/>
-              </w:rPr>
-              <w:t xml:space="default">201</w:t>
-            </w:r>
-          </w:p>
-        </w:tc>
-      </w:tr>
-    </w:tbl>
-    <w:bookmarkEnd w:id="98"/>
-    <w:bookmarkStart w:id="99" w:name="testing-the-results"/>
-    <w:p>
-      <w:pPr>
-        <w:pStyle w:val="Heading3"/>
-      </w:pPr>
-      <w:r>
-        <w:t xml:space="preserve">Testing the results</w:t>
-      </w:r>
-    </w:p>
-    <w:p>
-      <w:pPr>
-        <w:pStyle w:val="FirstParagraph"/>
-      </w:pPr>
-      <w:r>
-        <w:t xml:space="preserve">Now it’s your turn. In the code block below, we set up the data just like we did for the date of birth example.</w:t>
-      </w:r>
-    </w:p>
-    <w:p>
-      <w:pPr>
-        <w:pStyle w:val="SourceCode"/>
-      </w:pPr>
-      <w:r>
-        <w:rPr>
-          <w:rStyle w:val="VerbatimChar"/>
-        </w:rPr>
-        <w:t xml:space="preserve">MM &lt;- tribble(</w:t>
-      </w:r>
-      <w:r>
-        <w:br/>
-      </w:r>
-      <w:r>
-        <w:rPr>
-          <w:rStyle w:val="VerbatimChar"/>
-        </w:rPr>
-        <w:t xml:space="preserve">  ~ Phenotype, ~ Count,</w:t>
-      </w:r>
-      <w:r>
-        <w:br/>
-      </w:r>
-      <w:r>
-        <w:rPr>
-          <w:rStyle w:val="VerbatimChar"/>
-        </w:rPr>
-        <w:t xml:space="preserve">  "Normal", 203,</w:t>
-      </w:r>
-      <w:r>
-        <w:br/>
-      </w:r>
-      <w:r>
-        <w:rPr>
-          <w:rStyle w:val="VerbatimChar"/>
-        </w:rPr>
-        <w:t xml:space="preserve">  "Small Muscle", 201</w:t>
-      </w:r>
-      <w:r>
-        <w:br/>
-      </w:r>
-      <w:r>
-        <w:rPr>
-          <w:rStyle w:val="VerbatimChar"/>
-        </w:rPr>
-        <w:t xml:space="preserve">)</w:t>
-      </w:r>
-      <w:r>
-        <w:br/>
-      </w:r>
-      <w:r>
-        <w:rPr>
-          <w:rStyle w:val="VerbatimChar"/>
-        </w:rPr>
-        <w:t xml:space="preserve">MM</w:t>
-      </w:r>
-    </w:p>
-    <w:p>
-      <w:pPr>
-        <w:pStyle w:val="BlockText"/>
-      </w:pPr>
-      <w:r>
-        <w:t xml:space="preserve">Based on the observed counts, what do you predict that the test will show? Will the counts differ from a 1:1 ratio or will they not differ (the null hypothesis)?</w:t>
-      </w:r>
-    </w:p>
-    <w:p>
-      <w:pPr>
-        <w:pStyle w:val="FirstParagraph"/>
-      </w:pPr>
-      <w:r>
-        <w:t xml:space="preserve">In the code block below, use the counts above to carry out a chi-squared test for the data. You just need to add the column with the data. Look at the example above in the section</w:t>
-      </w:r>
-      <w:r>
-        <w:t xml:space="preserve"> </w:t>
-      </w:r>
-      <w:r>
-        <w:t xml:space="preserve">“</w:t>
-      </w:r>
-      <w:r>
-        <w:t xml:space="preserve">Shortcut</w:t>
-      </w:r>
-      <w:r>
-        <w:t xml:space="preserve">”</w:t>
-      </w:r>
-      <w:r>
-        <w:t xml:space="preserve"> </w:t>
-      </w:r>
-      <w:r>
-        <w:t xml:space="preserve">if you need a hint.</w:t>
-      </w:r>
-    </w:p>
-    <w:p>
-      <w:pPr>
-        <w:pStyle w:val="SourceCode"/>
-      </w:pPr>
-      <w:r>
-        <w:rPr>
-          <w:rStyle w:val="VerbatimChar"/>
-        </w:rPr>
-        <w:t xml:space="preserve">chisq.test()</w:t>
-      </w:r>
-    </w:p>
-    <w:p>
-      <w:pPr>
-        <w:pStyle w:val="BlockText"/>
-      </w:pPr>
-      <w:r>
-        <w:t xml:space="preserve">What are the</w:t>
-      </w:r>
-      <w:r>
-        <w:t xml:space="preserve"> </w:t>
-      </w:r>
-      <m:oMath>
-        <m:sSup>
-          <m:e>
-            <m:r>
-              <m:t>χ</m:t>
-            </m:r>
-          </m:e>
-          <m:sup>
-            <m:r>
-              <m:t>2</m:t>
-            </m:r>
-          </m:sup>
-        </m:sSup>
-      </m:oMath>
-      <w:r>
-        <w:t xml:space="preserve"> </w:t>
-      </w:r>
-      <w:r>
-        <w:t xml:space="preserve">value, the degrees of freedom, and the associated</w:t>
-      </w:r>
-      <w:r>
-        <w:t xml:space="preserve"> </w:t>
-      </w:r>
-      <w:r>
-        <w:rPr>
-          <w:iCs/>
-          <w:i/>
-        </w:rPr>
-        <w:t xml:space="preserve">P</w:t>
-      </w:r>
-      <w:r>
-        <w:t xml:space="preserve">-value? What does this test tell you about the observed ratio of counts?</w:t>
-      </w:r>
-    </w:p>
-    <w:p>
-      <w:pPr>
-        <w:pStyle w:val="BlockText"/>
-      </w:pPr>
-      <w:r>
-        <w:t xml:space="preserve">How do you think the results might have been different if the authors had only measured 40 mice instead of ~400? Feel free to change the numbers above and re-run the test. Just be sure to run the code block where the MM object is created before you rerun the chi-squared test.</w:t>
-      </w:r>
-    </w:p>
-    <w:bookmarkEnd w:id="99"/>
-    <w:bookmarkStart w:id="101" w:name="epilogue"/>
-    <w:p>
-      <w:pPr>
-        <w:pStyle w:val="Heading3"/>
-      </w:pPr>
-      <w:r>
-        <w:t xml:space="preserve">Epilogue</w:t>
-      </w:r>
-    </w:p>
-    <w:p>
-      <w:pPr>
-        <w:pStyle w:val="FirstParagraph"/>
-      </w:pPr>
-      <w:r>
-        <w:t xml:space="preserve">The</w:t>
-      </w:r>
-      <w:r>
-        <w:t xml:space="preserve"> </w:t>
-      </w:r>
-      <w:r>
-        <w:t xml:space="preserve">“</w:t>
-      </w:r>
-      <w:r>
-        <w:t xml:space="preserve">mini-muscle</w:t>
-      </w:r>
-      <w:r>
-        <w:t xml:space="preserve">”</w:t>
-      </w:r>
-      <w:r>
-        <w:t xml:space="preserve"> </w:t>
-      </w:r>
-      <w:r>
-        <w:t xml:space="preserve">allele was confirmed as</w:t>
-      </w:r>
-      <w:r>
-        <w:t xml:space="preserve"> </w:t>
-      </w:r>
-      <w:hyperlink r:id="rId100">
-        <w:r>
-          <w:rPr>
-            <w:rStyle w:val="Hyperlink"/>
-          </w:rPr>
-          <w:t xml:space="preserve">autosomal recessive</w:t>
-        </w:r>
-      </w:hyperlink>
-      <w:r>
-        <w:t xml:space="preserve">, just as Garland and colleagues hypothesized. The full description of the experiment and a large amount of data and discussion can be found in the original publication</w:t>
-      </w:r>
-      <w:r>
-        <w:t xml:space="preserve"> </w:t>
-      </w:r>
-      <w:r>
-        <w:t xml:space="preserve">(Hannon et al. 2008)</w:t>
-      </w:r>
-      <w:r>
-        <w:t xml:space="preserve">.</w:t>
-      </w:r>
-    </w:p>
-    <w:p>
-      <w:pPr>
-        <w:pStyle w:val="BodyText"/>
-      </w:pPr>
-      <w:r>
-        <w:t xml:space="preserve">After some work on the genetics of the small muscle phenotype, it was mapped to a 2.6 megabase region on chromosome 11 that contained about 100 genes</w:t>
-      </w:r>
-      <w:r>
-        <w:t xml:space="preserve"> </w:t>
-      </w:r>
-      <w:r>
-        <w:t xml:space="preserve">(Hartmann et al. 2008)</w:t>
-      </w:r>
-      <w:r>
-        <w:t xml:space="preserve">. After several more years of more research, the allele was finally identified as a single nucleotide polymorphism (SNP) located in the Myosin Heavy Chain 4 gene</w:t>
-      </w:r>
-      <w:r>
-        <w:t xml:space="preserve"> </w:t>
-      </w:r>
-      <w:r>
-        <w:t xml:space="preserve">(Kelly et al. 2013)</w:t>
-      </w:r>
-      <w:r>
-        <w:t xml:space="preserve">. Homozygous mice with two copies of this allele (named</w:t>
-      </w:r>
-      <w:r>
-        <w:t xml:space="preserve"> </w:t>
-      </w:r>
-      <w:r>
-        <w:rPr>
-          <w:iCs/>
-          <w:i/>
-        </w:rPr>
-        <w:t xml:space="preserve">Myh4</w:t>
-      </w:r>
-      <w:r>
-        <w:rPr>
-          <w:vertAlign w:val="superscript"/>
-          <w:iCs/>
-          <w:i/>
-        </w:rPr>
-        <w:t xml:space="preserve">minimsc</w:t>
-      </w:r>
-      <w:r>
-        <w:t xml:space="preserve">) fail to produce one type of myosin, which results in small muscles that produce less contractile force but do not fatigue as quickly as unaffected muscles.</w:t>
-      </w:r>
-    </w:p>
-    <w:bookmarkEnd w:id="101"/>
-    <w:bookmarkEnd w:id="102"/>
-    <w:bookmarkStart w:id="103" w:name="save-your-work"/>
-    <w:p>
-      <w:pPr>
-        <w:pStyle w:val="Heading2"/>
-      </w:pPr>
-      <w:r>
-        <w:t xml:space="preserve">Save your work</w:t>
-      </w:r>
-    </w:p>
-    <w:p>
-      <w:pPr>
-        <w:pStyle w:val="FirstParagraph"/>
-      </w:pPr>
-      <w:r>
-        <w:t xml:space="preserve">You may wish to print this page to a file to save your answers. If you are on a laptop, if you choose to print from the browser, there will be an option to save the page to PDF. On tablets, this is often the</w:t>
-      </w:r>
-      <w:r>
-        <w:t xml:space="preserve"> </w:t>
-      </w:r>
-      <w:r>
-        <w:t xml:space="preserve">“</w:t>
-      </w:r>
-      <w:r>
-        <w:t xml:space="preserve">share</w:t>
-      </w:r>
-      <w:r>
-        <w:t xml:space="preserve">”</w:t>
-      </w:r>
-      <w:r>
-        <w:t xml:space="preserve"> </w:t>
-      </w:r>
-      <w:r>
-        <w:t xml:space="preserve">button. For example, in iOS choosing</w:t>
-      </w:r>
-      <w:r>
-        <w:t xml:space="preserve"> </w:t>
-      </w:r>
-      <w:r>
-        <w:t xml:space="preserve">“</w:t>
-      </w:r>
-      <w:r>
-        <w:t xml:space="preserve">Options</w:t>
-      </w:r>
-      <w:r>
-        <w:t xml:space="preserve">”</w:t>
-      </w:r>
-      <w:r>
-        <w:t xml:space="preserve"> </w:t>
-      </w:r>
-      <w:r>
-        <w:t xml:space="preserve">will allow you to send the page as a PDF.</w:t>
-      </w:r>
-    </w:p>
-    <w:bookmarkEnd w:id="103"/>
-    <w:bookmarkStart w:id="121" w:name="references"/>
-    <w:p>
-      <w:pPr>
-        <w:pStyle w:val="Heading2"/>
-      </w:pPr>
-      <w:r>
-        <w:t xml:space="preserve">References</w:t>
-      </w:r>
-    </w:p>
-    <w:bookmarkStart w:id="120" w:name="refs"/>
-    <w:bookmarkStart w:id="105" w:name="ref-Dean2005-dm"/>
-    <w:p>
-      <w:pPr>
-        <w:pStyle w:val="Bibliography"/>
-      </w:pPr>
-      <w:r>
-        <w:t xml:space="preserve">Dean, L. 2005.</w:t>
-      </w:r>
-      <w:r>
-        <w:t xml:space="preserve"> </w:t>
-      </w:r>
-      <w:hyperlink r:id="rId104">
         <w:r>
           <w:rPr>
             <w:rStyle w:val="Hyperlink"/>
@@ -7321,339 +5733,19 @@
         <w:t xml:space="preserve">. National Center for Biotechnology Information (US).</w:t>
       </w:r>
     </w:p>
-    <w:bookmarkEnd w:id="105"/>
-    <w:bookmarkStart w:id="107" w:name="ref-Garland2002-it"/>
+    <w:bookmarkEnd w:id="73"/>
+    <w:bookmarkStart w:id="75" w:name="ref-Klug2019-cs"/>
     <w:p>
       <w:pPr>
         <w:pStyle w:val="Bibliography"/>
       </w:pPr>
       <w:r>
-        <w:t xml:space="preserve">Garland, T., Jr, M. T. Morgan, J. G. Swallow, J. S. Rhodes, I. Girard, J. G. Belter, and P. A. Carter. 2002.</w:t>
-      </w:r>
-      <w:r>
-        <w:t xml:space="preserve"> </w:t>
-      </w:r>
-      <w:hyperlink r:id="rId106">
-        <w:r>
-          <w:rPr>
-            <w:rStyle w:val="Hyperlink"/>
-          </w:rPr>
-          <w:t xml:space="preserve">Evolution of a</w:t>
-        </w:r>
-        <w:r>
-          <w:rPr>
-            <w:rStyle w:val="Hyperlink"/>
-          </w:rPr>
-          <w:t xml:space="preserve"> </w:t>
-        </w:r>
-        <w:r>
-          <w:rPr>
-            <w:rStyle w:val="Hyperlink"/>
-          </w:rPr>
-          <w:t xml:space="preserve">Small-Muscle</w:t>
-        </w:r>
-        <w:r>
-          <w:rPr>
-            <w:rStyle w:val="Hyperlink"/>
-          </w:rPr>
-          <w:t xml:space="preserve"> </w:t>
-        </w:r>
-        <w:r>
-          <w:rPr>
-            <w:rStyle w:val="Hyperlink"/>
-          </w:rPr>
-          <w:t xml:space="preserve">Polymorphism in Lines of House Mice Selected for High Activity Levels</w:t>
-        </w:r>
-      </w:hyperlink>
-      <w:r>
-        <w:t xml:space="preserve">.</w:t>
-      </w:r>
-      <w:r>
-        <w:t xml:space="preserve"> </w:t>
-      </w:r>
-      <w:r>
-        <w:rPr>
-          <w:iCs/>
-          <w:i/>
-        </w:rPr>
-        <w:t xml:space="preserve">Evolution</w:t>
-      </w:r>
-      <w:r>
-        <w:t xml:space="preserve"> </w:t>
-      </w:r>
-      <w:r>
-        <w:t xml:space="preserve">56:1267–1275. Wiley.</w:t>
-      </w:r>
-    </w:p>
-    <w:bookmarkEnd w:id="107"/>
-    <w:bookmarkStart w:id="109" w:name="ref-hannon_phenotypic_2008a"/>
-    <w:p>
-      <w:pPr>
-        <w:pStyle w:val="Bibliography"/>
-      </w:pPr>
-      <w:r>
-        <w:t xml:space="preserve">Hannon, R. M., S. A. Kelly, K. M. Middleton, E. M. Kolb, D. Pomp, and T. Garland Jr. 2008.</w:t>
-      </w:r>
-      <w:r>
-        <w:t xml:space="preserve"> </w:t>
-      </w:r>
-      <w:hyperlink r:id="rId108">
-        <w:r>
-          <w:rPr>
-            <w:rStyle w:val="Hyperlink"/>
-          </w:rPr>
-          <w:t xml:space="preserve">Phenotypic Effects of the</w:t>
-        </w:r>
-        <w:r>
-          <w:rPr>
-            <w:rStyle w:val="Hyperlink"/>
-          </w:rPr>
-          <w:t xml:space="preserve"> </w:t>
-        </w:r>
-        <w:r>
-          <w:rPr>
-            <w:rStyle w:val="Hyperlink"/>
-          </w:rPr>
-          <w:t xml:space="preserve">“Mini-Muscle”</w:t>
-        </w:r>
-        <w:r>
-          <w:rPr>
-            <w:rStyle w:val="Hyperlink"/>
-          </w:rPr>
-          <w:t xml:space="preserve"> </w:t>
-        </w:r>
-        <w:r>
-          <w:rPr>
-            <w:rStyle w:val="Hyperlink"/>
-          </w:rPr>
-          <w:t xml:space="preserve">Allele in a Large</w:t>
-        </w:r>
-        <w:r>
-          <w:rPr>
-            <w:rStyle w:val="Hyperlink"/>
-          </w:rPr>
-          <w:t xml:space="preserve"> </w:t>
-        </w:r>
-        <w:r>
-          <w:rPr>
-            <w:rStyle w:val="Hyperlink"/>
-          </w:rPr>
-          <w:t xml:space="preserve">HR</w:t>
-        </w:r>
-        <w:r>
-          <w:rPr>
-            <w:rStyle w:val="Hyperlink"/>
-          </w:rPr>
-          <w:t xml:space="preserve"> </w:t>
-        </w:r>
-        <w:r>
-          <w:rPr>
-            <w:rStyle w:val="Hyperlink"/>
-          </w:rPr>
-          <w:t xml:space="preserve">x</w:t>
-        </w:r>
-        <w:r>
-          <w:rPr>
-            <w:rStyle w:val="Hyperlink"/>
-          </w:rPr>
-          <w:t xml:space="preserve"> </w:t>
-        </w:r>
-        <w:r>
-          <w:rPr>
-            <w:rStyle w:val="Hyperlink"/>
-          </w:rPr>
-          <w:t xml:space="preserve">C57BL/6J</w:t>
-        </w:r>
-        <w:r>
-          <w:rPr>
-            <w:rStyle w:val="Hyperlink"/>
-          </w:rPr>
-          <w:t xml:space="preserve"> </w:t>
-        </w:r>
-        <w:r>
-          <w:rPr>
-            <w:rStyle w:val="Hyperlink"/>
-          </w:rPr>
-          <w:t xml:space="preserve">Mouse Backcross</w:t>
-        </w:r>
-      </w:hyperlink>
-      <w:r>
-        <w:t xml:space="preserve">.</w:t>
-      </w:r>
-      <w:r>
-        <w:t xml:space="preserve"> </w:t>
-      </w:r>
-      <w:r>
-        <w:rPr>
-          <w:iCs/>
-          <w:i/>
-        </w:rPr>
-        <w:t xml:space="preserve">J. Hered.</w:t>
-      </w:r>
-      <w:r>
-        <w:t xml:space="preserve"> </w:t>
-      </w:r>
-      <w:r>
-        <w:t xml:space="preserve">99:349–354.</w:t>
-      </w:r>
-    </w:p>
-    <w:bookmarkEnd w:id="109"/>
-    <w:bookmarkStart w:id="111" w:name="ref-Hartmann2008-ft"/>
-    <w:p>
-      <w:pPr>
-        <w:pStyle w:val="Bibliography"/>
-      </w:pPr>
-      <w:r>
-        <w:t xml:space="preserve">Hartmann, J., T. Garland Jr, R. M. Hannon, S. A. Kelly, G. Muñoz, and D. Pomp. 2008.</w:t>
-      </w:r>
-      <w:r>
-        <w:t xml:space="preserve"> </w:t>
-      </w:r>
-      <w:hyperlink r:id="rId110">
-        <w:r>
-          <w:rPr>
-            <w:rStyle w:val="Hyperlink"/>
-          </w:rPr>
-          <w:t xml:space="preserve">Fine Mapping of</w:t>
-        </w:r>
-        <w:r>
-          <w:rPr>
-            <w:rStyle w:val="Hyperlink"/>
-          </w:rPr>
-          <w:t xml:space="preserve"> </w:t>
-        </w:r>
-        <w:r>
-          <w:rPr>
-            <w:rStyle w:val="Hyperlink"/>
-          </w:rPr>
-          <w:t xml:space="preserve">“Mini-Muscle,”</w:t>
-        </w:r>
-        <w:r>
-          <w:rPr>
-            <w:rStyle w:val="Hyperlink"/>
-          </w:rPr>
-          <w:t xml:space="preserve"> </w:t>
-        </w:r>
-        <w:r>
-          <w:rPr>
-            <w:rStyle w:val="Hyperlink"/>
-          </w:rPr>
-          <w:t xml:space="preserve">a Recessive Mutation Causing Reduced Hindlimb Muscle Mass in Mice</w:t>
-        </w:r>
-      </w:hyperlink>
-      <w:r>
-        <w:t xml:space="preserve">.</w:t>
-      </w:r>
-      <w:r>
-        <w:t xml:space="preserve"> </w:t>
-      </w:r>
-      <w:r>
-        <w:rPr>
-          <w:iCs/>
-          <w:i/>
-        </w:rPr>
-        <w:t xml:space="preserve">J. Hered.</w:t>
-      </w:r>
-      <w:r>
-        <w:t xml:space="preserve"> </w:t>
-      </w:r>
-      <w:r>
-        <w:t xml:space="preserve">99:679–687.</w:t>
-      </w:r>
-    </w:p>
-    <w:bookmarkEnd w:id="111"/>
-    <w:bookmarkStart w:id="113" w:name="ref-Houle-Leroy2003-tm"/>
-    <w:p>
-      <w:pPr>
-        <w:pStyle w:val="Bibliography"/>
-      </w:pPr>
-      <w:r>
-        <w:t xml:space="preserve">Houle-Leroy, P., H. Guderley, J. G. Swallow, and T. Garland. 2003.</w:t>
-      </w:r>
-      <w:r>
-        <w:t xml:space="preserve"> </w:t>
-      </w:r>
-      <w:hyperlink r:id="rId112">
-        <w:r>
-          <w:rPr>
-            <w:rStyle w:val="Hyperlink"/>
-          </w:rPr>
-          <w:t xml:space="preserve">Artificial Selection for High Activity Favors Mighty Mini-Muscles in House Mice</w:t>
-        </w:r>
-      </w:hyperlink>
-      <w:r>
-        <w:t xml:space="preserve">.</w:t>
-      </w:r>
-      <w:r>
-        <w:t xml:space="preserve"> </w:t>
-      </w:r>
-      <w:r>
-        <w:rPr>
-          <w:iCs/>
-          <w:i/>
-        </w:rPr>
-        <w:t xml:space="preserve">Am. J. Physiol. Regul. Integr. Comp. Physiol.</w:t>
-      </w:r>
-      <w:r>
-        <w:t xml:space="preserve"> </w:t>
-      </w:r>
-      <w:r>
-        <w:t xml:space="preserve">284:R433–43.</w:t>
-      </w:r>
-    </w:p>
-    <w:bookmarkEnd w:id="113"/>
-    <w:bookmarkStart w:id="115" w:name="ref-Kelly2013-td"/>
-    <w:p>
-      <w:pPr>
-        <w:pStyle w:val="Bibliography"/>
-      </w:pPr>
-      <w:r>
-        <w:t xml:space="preserve">Kelly, S. A., T. A. Bell, S. R. Selitsky, R. J. Buus, K. Hua, G. M. Weinstock, T. Garland Jr, F. Pardo-Manuel de Villena, and D. Pomp. 2013.</w:t>
-      </w:r>
-      <w:r>
-        <w:t xml:space="preserve"> </w:t>
-      </w:r>
-      <w:hyperlink r:id="rId114">
-        <w:r>
-          <w:rPr>
-            <w:rStyle w:val="Hyperlink"/>
-          </w:rPr>
-          <w:t xml:space="preserve">A Novel Intronic Single Nucleotide Polymorphism in the Myosin Heavy Polypeptide 4 Gene Is Responsible for the Mini-Muscle Phenotype Characterized by Major Reduction in Hind-Limb Muscle Mass in Mice</w:t>
-        </w:r>
-      </w:hyperlink>
-      <w:r>
-        <w:t xml:space="preserve">.</w:t>
-      </w:r>
-      <w:r>
-        <w:t xml:space="preserve"> </w:t>
-      </w:r>
-      <w:r>
-        <w:rPr>
-          <w:iCs/>
-          <w:i/>
-        </w:rPr>
-        <w:t xml:space="preserve">Genetics</w:t>
-      </w:r>
-      <w:r>
-        <w:t xml:space="preserve"> </w:t>
-      </w:r>
-      <w:r>
-        <w:t xml:space="preserve">195:1385–1395. Genetics.</w:t>
-      </w:r>
-    </w:p>
-    <w:bookmarkEnd w:id="115"/>
-    <w:bookmarkStart w:id="117" w:name="ref-Klug2019-cs"/>
-    <w:p>
-      <w:pPr>
-        <w:pStyle w:val="Bibliography"/>
-      </w:pPr>
-      <w:r>
         <w:t xml:space="preserve">Klug, W. S., M. R. Cummings, C. A. Spencer, M. A. Palladino, and D. Killian. 2019.</w:t>
       </w:r>
       <w:r>
         <w:t xml:space="preserve"> </w:t>
       </w:r>
-      <w:hyperlink r:id="rId116">
+      <w:hyperlink r:id="rId74">
         <w:r>
           <w:rPr>
             <w:rStyle w:val="Hyperlink"/>
@@ -7667,49 +5759,9 @@
         <w:t xml:space="preserve">. 12th ed. Pearson.</w:t>
       </w:r>
     </w:p>
-    <w:bookmarkEnd w:id="117"/>
-    <w:bookmarkStart w:id="119" w:name="ref-Swallow1998-xo"/>
-    <w:p>
-      <w:pPr>
-        <w:pStyle w:val="Bibliography"/>
-      </w:pPr>
-      <w:r>
-        <w:t xml:space="preserve">Swallow, J. G., P. A. Carter, and T. Garland Jr. 1998.</w:t>
-      </w:r>
-      <w:r>
-        <w:t xml:space="preserve"> </w:t>
-      </w:r>
-      <w:hyperlink r:id="rId118">
-        <w:r>
-          <w:rPr>
-            <w:rStyle w:val="Hyperlink"/>
-          </w:rPr>
-          <w:t xml:space="preserve">Artificial Selection for Increased Wheel-Running Behavior in House Mice</w:t>
-        </w:r>
-      </w:hyperlink>
-      <w:r>
-        <w:t xml:space="preserve">.</w:t>
-      </w:r>
-      <w:r>
-        <w:t xml:space="preserve"> </w:t>
-      </w:r>
-      <w:r>
-        <w:rPr>
-          <w:iCs/>
-          <w:i/>
-        </w:rPr>
-        <w:t xml:space="preserve">Behav. Genet.</w:t>
-      </w:r>
-      <w:r>
-        <w:t xml:space="preserve"> </w:t>
-      </w:r>
-      <w:r>
-        <w:t xml:space="preserve">28:227–237.</w:t>
-      </w:r>
-    </w:p>
-    <w:bookmarkEnd w:id="119"/>
-    <w:bookmarkEnd w:id="120"/>
-    <w:bookmarkEnd w:id="121"/>
+    <w:bookmarkEnd w:id="75"/>
+    <w:bookmarkEnd w:id="76"/>
+    <w:bookmarkEnd w:id="77"/>
     <w:sectPr>
       <w:pgSz w:h="15840" w:w="12240"/>
       <w:pgMar w:bottom="1440" w:footer="720" w:gutter="0" w:header="720" w:left="1800" w:right="1800" w:top="1440"/>
@@ -7758,7 +5810,40 @@
       </w:r>
     </w:p>
   </w:footnote>
-  <w:footnote w:id="60">
+  <w:footnote w:id="24">
+    <w:p>
+      <w:pPr>
+        <w:pStyle w:val="FootnoteText"/>
+      </w:pPr>
+      <w:r>
+        <w:rPr>
+          <w:rStyle w:val="FootnoteReference"/>
+        </w:rPr>
+        <w:footnoteRef/>
+      </w:r>
+      <w:r>
+        <w:t xml:space="preserve"> </w:t>
+      </w:r>
+      <w:r>
+        <w:t xml:space="preserve">We are using the</w:t>
+      </w:r>
+      <w:r>
+        <w:t xml:space="preserve"> </w:t>
+      </w:r>
+      <w:hyperlink r:id="rId25">
+        <w:r>
+          <w:rPr>
+            <w:rStyle w:val="Hyperlink"/>
+          </w:rPr>
+          <w:t xml:space="preserve">webR framework</w:t>
+        </w:r>
+      </w:hyperlink>
+      <w:r>
+        <w:t xml:space="preserve">.</w:t>
+      </w:r>
+    </w:p>
+  </w:footnote>
+  <w:footnote w:id="61">
     <w:p>
       <w:pPr>
         <w:pStyle w:val="FootnoteText"/>
@@ -7800,7 +5885,7 @@
       </w:r>
     </w:p>
   </w:footnote>
-  <w:footnote w:id="61">
+  <w:footnote w:id="62">
     <w:p>
       <w:pPr>
         <w:pStyle w:val="FootnoteText"/>
@@ -7829,41 +5914,6 @@
       </w:r>
       <w:r>
         <w:t xml:space="preserve">-values, their use, and their misuse, but we don’t have time to dig into that today.</w:t>
-      </w:r>
-    </w:p>
-  </w:footnote>
-  <w:footnote w:id="92">
-    <w:p>
-      <w:pPr>
-        <w:pStyle w:val="FootnoteText"/>
-      </w:pPr>
-      <w:r>
-        <w:rPr>
-          <w:rStyle w:val="FootnoteReference"/>
-        </w:rPr>
-        <w:footnoteRef/>
-      </w:r>
-      <w:r>
-        <w:t xml:space="preserve"> </w:t>
-      </w:r>
-      <w:r>
-        <w:t xml:space="preserve">The specific strain</w:t>
-      </w:r>
-      <w:r>
-        <w:t xml:space="preserve"> </w:t>
-      </w:r>
-      <w:r>
-        <w:rPr>
-          <w:iCs/>
-          <w:i/>
-        </w:rPr>
-        <w:t xml:space="preserve">ICR</w:t>
-      </w:r>
-      <w:r>
-        <w:t xml:space="preserve"> </w:t>
-      </w:r>
-      <w:r>
-        <w:t xml:space="preserve">was chosen because it had a similar level of genetic variation as found in humans. If there were no genetic variation, then selective breeding would not have worked.</w:t>
       </w:r>
     </w:p>
   </w:footnote>
@@ -8954,6 +7004,12 @@
     <w:abstractNumId w:val="991"/>
   </w:num>
   <w:num w:numId="1002">
+    <w:abstractNumId w:val="991"/>
+  </w:num>
+  <w:num w:numId="1003">
+    <w:abstractNumId w:val="991"/>
+  </w:num>
+  <w:num w:numId="1004">
     <w:abstractNumId w:val="99411"/>
     <w:lvlOverride w:ilvl="0">
       <w:startOverride w:val="1"/>
@@ -8982,39 +7038,6 @@
     <w:lvlOverride w:ilvl="8">
       <w:startOverride w:val="1"/>
     </w:lvlOverride>
-  </w:num>
-  <w:num w:numId="1003">
-    <w:abstractNumId w:val="99411"/>
-    <w:lvlOverride w:ilvl="0">
-      <w:startOverride w:val="1"/>
-    </w:lvlOverride>
-    <w:lvlOverride w:ilvl="1">
-      <w:startOverride w:val="1"/>
-    </w:lvlOverride>
-    <w:lvlOverride w:ilvl="2">
-      <w:startOverride w:val="1"/>
-    </w:lvlOverride>
-    <w:lvlOverride w:ilvl="3">
-      <w:startOverride w:val="1"/>
-    </w:lvlOverride>
-    <w:lvlOverride w:ilvl="4">
-      <w:startOverride w:val="1"/>
-    </w:lvlOverride>
-    <w:lvlOverride w:ilvl="5">
-      <w:startOverride w:val="1"/>
-    </w:lvlOverride>
-    <w:lvlOverride w:ilvl="6">
-      <w:startOverride w:val="1"/>
-    </w:lvlOverride>
-    <w:lvlOverride w:ilvl="7">
-      <w:startOverride w:val="1"/>
-    </w:lvlOverride>
-    <w:lvlOverride w:ilvl="8">
-      <w:startOverride w:val="1"/>
-    </w:lvlOverride>
-  </w:num>
-  <w:num w:numId="1004">
-    <w:abstractNumId w:val="991"/>
   </w:num>
   <w:num w:numId="1005">
     <w:abstractNumId w:val="99411"/>
@@ -9047,6 +7070,9 @@
     </w:lvlOverride>
   </w:num>
   <w:num w:numId="1006">
+    <w:abstractNumId w:val="991"/>
+  </w:num>
+  <w:num w:numId="1007">
     <w:abstractNumId w:val="99411"/>
     <w:lvlOverride w:ilvl="0">
       <w:startOverride w:val="1"/>
@@ -9076,16 +7102,46 @@
       <w:startOverride w:val="1"/>
     </w:lvlOverride>
   </w:num>
-  <w:num w:numId="1007">
-    <w:abstractNumId w:val="991"/>
-  </w:num>
   <w:num w:numId="1008">
-    <w:abstractNumId w:val="991"/>
+    <w:abstractNumId w:val="99411"/>
+    <w:lvlOverride w:ilvl="0">
+      <w:startOverride w:val="1"/>
+    </w:lvlOverride>
+    <w:lvlOverride w:ilvl="1">
+      <w:startOverride w:val="1"/>
+    </w:lvlOverride>
+    <w:lvlOverride w:ilvl="2">
+      <w:startOverride w:val="1"/>
+    </w:lvlOverride>
+    <w:lvlOverride w:ilvl="3">
+      <w:startOverride w:val="1"/>
+    </w:lvlOverride>
+    <w:lvlOverride w:ilvl="4">
+      <w:startOverride w:val="1"/>
+    </w:lvlOverride>
+    <w:lvlOverride w:ilvl="5">
+      <w:startOverride w:val="1"/>
+    </w:lvlOverride>
+    <w:lvlOverride w:ilvl="6">
+      <w:startOverride w:val="1"/>
+    </w:lvlOverride>
+    <w:lvlOverride w:ilvl="7">
+      <w:startOverride w:val="1"/>
+    </w:lvlOverride>
+    <w:lvlOverride w:ilvl="8">
+      <w:startOverride w:val="1"/>
+    </w:lvlOverride>
   </w:num>
   <w:num w:numId="1009">
     <w:abstractNumId w:val="991"/>
   </w:num>
   <w:num w:numId="1010">
+    <w:abstractNumId w:val="991"/>
+  </w:num>
+  <w:num w:numId="1011">
+    <w:abstractNumId w:val="991"/>
+  </w:num>
+  <w:num w:numId="1012">
     <w:abstractNumId w:val="991"/>
   </w:num>
 </w:numbering>
@@ -10179,10 +8235,6 @@
       <w:color w:themeColor="accent3" w:themeShade="80" w:val="4F6228"/>
     </w:rPr>
   </w:style>
-  <w:style w:type="character" w:customStyle="1" w:styleId="docxPrompt">
-    <w:name w:val="docxPrompt"/>
-    <w:basedOn w:val="BodyTextChar"/>
-  </w:style>
   <w:style w:type="character" w:customStyle="1" w:styleId="ConstantTok">
     <w:name w:val="ConstantTok"/>
     <w:basedOn w:val="VerbatimChar"/>
